--- a/New folder/ડાઉનલોડ કેવી રીતે કરવું.docx
+++ b/New folder/ડાઉનલોડ કેવી રીતે કરવું.docx
@@ -1,6 +1,6 @@
 
 <file path=word/document.xml><?xml version="1.0" encoding="utf-8"?>
-<w:document xmlns:wpc="http://schemas.microsoft.com/office/word/2010/wordprocessingCanvas" xmlns:cx="http://schemas.microsoft.com/office/drawing/2014/chartex" xmlns:cx1="http://schemas.microsoft.com/office/drawing/2015/9/8/chartex" xmlns:cx2="http://schemas.microsoft.com/office/drawing/2015/10/21/chartex" xmlns:cx3="http://schemas.microsoft.com/office/drawing/2016/5/9/chartex" xmlns:cx4="http://schemas.microsoft.com/office/drawing/2016/5/10/chartex" xmlns:cx5="http://schemas.microsoft.com/office/drawing/2016/5/11/chartex" xmlns:cx6="http://schemas.microsoft.com/office/drawing/2016/5/12/chartex" xmlns:cx7="http://schemas.microsoft.com/office/drawing/2016/5/13/chartex" xmlns:cx8="http://schemas.microsoft.com/office/drawing/2016/5/14/chartex" xmlns:mc="http://schemas.openxmlformats.org/markup-compatibility/2006" xmlns:aink="http://schemas.microsoft.com/office/drawing/2016/ink" xmlns:am3d="http://schemas.microsoft.com/office/drawing/2017/model3d" xmlns:o="urn:schemas-microsoft-com:office:office" xmlns:oel="http://schemas.microsoft.com/office/2019/extlst" xmlns:r="http://schemas.openxmlformats.org/officeDocument/2006/relationships" xmlns:m="http://schemas.openxmlformats.org/officeDocument/2006/math" xmlns:v="urn:schemas-microsoft-com:vml" xmlns:wp14="http://schemas.microsoft.com/office/word/2010/wordprocessingDrawing" xmlns:wp="http://schemas.openxmlformats.org/drawingml/2006/wordprocessingDrawing" xmlns:w10="urn:schemas-microsoft-com:office:word" xmlns:w="http://schemas.openxmlformats.org/wordprocessingml/2006/main" xmlns:w14="http://schemas.microsoft.com/office/word/2010/wordml" xmlns:w15="http://schemas.microsoft.com/office/word/2012/wordml" xmlns:w16cex="http://schemas.microsoft.com/office/word/2018/wordml/cex" xmlns:w16cid="http://schemas.microsoft.com/office/word/2016/wordml/cid" xmlns:w16="http://schemas.microsoft.com/office/word/2018/wordml" xmlns:w16sdtdh="http://schemas.microsoft.com/office/word/2020/wordml/sdtdatahash" xmlns:w16se="http://schemas.microsoft.com/office/word/2015/wordml/symex" xmlns:wpg="http://schemas.microsoft.com/office/word/2010/wordprocessingGroup" xmlns:wpi="http://schemas.microsoft.com/office/word/2010/wordprocessingInk" xmlns:wne="http://schemas.microsoft.com/office/word/2006/wordml" xmlns:wps="http://schemas.microsoft.com/office/word/2010/wordprocessingShape" mc:Ignorable="w14 w15 w16se w16cid w16 w16cex w16sdtdh wp14">
+<w:document xmlns:wpc="http://schemas.microsoft.com/office/word/2010/wordprocessingCanvas" xmlns:cx="http://schemas.microsoft.com/office/drawing/2014/chartex" xmlns:cx1="http://schemas.microsoft.com/office/drawing/2015/9/8/chartex" xmlns:cx2="http://schemas.microsoft.com/office/drawing/2015/10/21/chartex" xmlns:cx3="http://schemas.microsoft.com/office/drawing/2016/5/9/chartex" xmlns:cx4="http://schemas.microsoft.com/office/drawing/2016/5/10/chartex" xmlns:cx5="http://schemas.microsoft.com/office/drawing/2016/5/11/chartex" xmlns:cx6="http://schemas.microsoft.com/office/drawing/2016/5/12/chartex" xmlns:cx7="http://schemas.microsoft.com/office/drawing/2016/5/13/chartex" xmlns:cx8="http://schemas.microsoft.com/office/drawing/2016/5/14/chartex" xmlns:mc="http://schemas.openxmlformats.org/markup-compatibility/2006" xmlns:aink="http://schemas.microsoft.com/office/drawing/2016/ink" xmlns:am3d="http://schemas.microsoft.com/office/drawing/2017/model3d" xmlns:o="urn:schemas-microsoft-com:office:office" xmlns:oel="http://schemas.microsoft.com/office/2019/extlst" xmlns:r="http://schemas.openxmlformats.org/officeDocument/2006/relationships" xmlns:m="http://schemas.openxmlformats.org/officeDocument/2006/math" xmlns:v="urn:schemas-microsoft-com:vml" xmlns:wp14="http://schemas.microsoft.com/office/word/2010/wordprocessingDrawing" xmlns:wp="http://schemas.openxmlformats.org/drawingml/2006/wordprocessingDrawing" xmlns:w10="urn:schemas-microsoft-com:office:word" xmlns:w="http://schemas.openxmlformats.org/wordprocessingml/2006/main" xmlns:w14="http://schemas.microsoft.com/office/word/2010/wordml" xmlns:w15="http://schemas.microsoft.com/office/word/2012/wordml" xmlns:w16cex="http://schemas.microsoft.com/office/word/2018/wordml/cex" xmlns:w16cid="http://schemas.microsoft.com/office/word/2016/wordml/cid" xmlns:w16="http://schemas.microsoft.com/office/word/2018/wordml" xmlns:w16du="http://schemas.microsoft.com/office/word/2023/wordml/word16du" xmlns:w16sdtdh="http://schemas.microsoft.com/office/word/2020/wordml/sdtdatahash" xmlns:w16se="http://schemas.microsoft.com/office/word/2015/wordml/symex" xmlns:wpg="http://schemas.microsoft.com/office/word/2010/wordprocessingGroup" xmlns:wpi="http://schemas.microsoft.com/office/word/2010/wordprocessingInk" xmlns:wne="http://schemas.microsoft.com/office/word/2006/wordml" xmlns:wps="http://schemas.microsoft.com/office/word/2010/wordprocessingShape" mc:Ignorable="w14 w15 w16se w16cid w16 w16cex w16sdtdh w16du wp14">
   <w:body>
     <w:p>
       <w:pPr>
@@ -9,7 +9,7 @@
         </w:pBdr>
         <w:jc w:val="center"/>
         <w:rPr>
-          <w:rFonts w:ascii="Shruti" w:hAnsi="Shruti" w:cs="Shruti" w:hint="cs"/>
+          <w:rFonts w:ascii="Shruti" w:hAnsi="Shruti" w:cs="Shruti"/>
           <w:sz w:val="40"/>
           <w:szCs w:val="40"/>
           <w:lang w:bidi="gu-IN"/>
@@ -124,7 +124,6 @@
       <w:pPr>
         <w:ind w:left="360"/>
         <w:rPr>
-          <w:rFonts w:hint="cs"/>
           <w:sz w:val="40"/>
           <w:szCs w:val="40"/>
           <w:lang w:bidi="gu-IN"/>
@@ -139,9 +138,9 @@
           <w:lang w:bidi="gu-IN"/>
         </w:rPr>
         <w:drawing>
-          <wp:inline distT="0" distB="0" distL="0" distR="0" wp14:anchorId="57CD6DB1" wp14:editId="7D32B473">
-            <wp:extent cx="6198235" cy="3222625"/>
-            <wp:effectExtent l="0" t="0" r="0" b="0"/>
+          <wp:inline distT="0" distB="0" distL="0" distR="0" wp14:anchorId="57CD6DB1" wp14:editId="1EB9F888">
+            <wp:extent cx="5731908" cy="3222625"/>
+            <wp:effectExtent l="0" t="0" r="2540" b="0"/>
             <wp:docPr id="947030464" name="Picture 1"/>
             <wp:cNvGraphicFramePr>
               <a:graphicFrameLocks xmlns:a="http://schemas.openxmlformats.org/drawingml/2006/main" noChangeAspect="1"/>
@@ -150,7 +149,7 @@
               <a:graphicData uri="http://schemas.openxmlformats.org/drawingml/2006/picture">
                 <pic:pic xmlns:pic="http://schemas.openxmlformats.org/drawingml/2006/picture">
                   <pic:nvPicPr>
-                    <pic:cNvPr id="947030464" name="Picture 947030464"/>
+                    <pic:cNvPr id="947030464" name="Picture 1"/>
                     <pic:cNvPicPr/>
                   </pic:nvPicPr>
                   <pic:blipFill>
@@ -168,7 +167,7 @@
                   <pic:spPr>
                     <a:xfrm>
                       <a:off x="0" y="0"/>
-                      <a:ext cx="6198235" cy="3222625"/>
+                      <a:ext cx="5731908" cy="3222625"/>
                     </a:xfrm>
                     <a:prstGeom prst="rect">
                       <a:avLst/>
@@ -205,16 +204,16 @@
         <mc:AlternateContent>
           <mc:Choice Requires="wpg">
             <w:drawing>
-              <wp:anchor distT="0" distB="0" distL="114300" distR="114300" simplePos="0" relativeHeight="251657216" behindDoc="0" locked="0" layoutInCell="1" allowOverlap="1" wp14:anchorId="46A14106" wp14:editId="0B82FF25">
+              <wp:anchor distT="0" distB="0" distL="114300" distR="114300" simplePos="0" relativeHeight="251657216" behindDoc="0" locked="0" layoutInCell="1" allowOverlap="1" wp14:anchorId="46A14106" wp14:editId="6468F95D">
                 <wp:simplePos x="0" y="0"/>
                 <wp:positionH relativeFrom="column">
-                  <wp:posOffset>4019550</wp:posOffset>
+                  <wp:posOffset>3857625</wp:posOffset>
                 </wp:positionH>
                 <wp:positionV relativeFrom="paragraph">
-                  <wp:posOffset>93345</wp:posOffset>
+                  <wp:posOffset>140970</wp:posOffset>
                 </wp:positionV>
-                <wp:extent cx="1495425" cy="1114425"/>
-                <wp:effectExtent l="19050" t="19050" r="47625" b="47625"/>
+                <wp:extent cx="1495425" cy="1123950"/>
+                <wp:effectExtent l="57150" t="19050" r="47625" b="57150"/>
                 <wp:wrapNone/>
                 <wp:docPr id="1635788974" name="Group 16"/>
                 <wp:cNvGraphicFramePr/>
@@ -225,18 +224,18 @@
                       <wpg:grpSpPr>
                         <a:xfrm>
                           <a:off x="0" y="0"/>
-                          <a:ext cx="1495425" cy="1114425"/>
-                          <a:chOff x="200025" y="0"/>
-                          <a:chExt cx="1495425" cy="1114425"/>
+                          <a:ext cx="1495425" cy="1123950"/>
+                          <a:chOff x="1066800" y="-9525"/>
+                          <a:chExt cx="1495425" cy="1123950"/>
                         </a:xfrm>
                       </wpg:grpSpPr>
                       <wps:wsp>
                         <wps:cNvPr id="80481904" name="Straight Arrow Connector 6"/>
                         <wps:cNvCnPr/>
                         <wps:spPr>
-                          <a:xfrm>
-                            <a:off x="942975" y="514350"/>
-                            <a:ext cx="161925" cy="600075"/>
+                          <a:xfrm flipH="1">
+                            <a:off x="1133475" y="514350"/>
+                            <a:ext cx="171450" cy="600075"/>
                           </a:xfrm>
                           <a:prstGeom prst="straightConnector1">
                             <a:avLst/>
@@ -269,7 +268,7 @@
                         <wps:cNvSpPr/>
                         <wps:spPr>
                           <a:xfrm>
-                            <a:off x="200025" y="0"/>
+                            <a:off x="1066800" y="-9525"/>
                             <a:ext cx="1495425" cy="638175"/>
                           </a:xfrm>
                           <a:prstGeom prst="rect">
@@ -297,7 +296,6 @@
                               <w:pPr>
                                 <w:jc w:val="center"/>
                                 <w:rPr>
-                                  <w:rFonts w:hint="cs"/>
                                   <w:lang w:bidi="gu-IN"/>
                                 </w:rPr>
                               </w:pPr>
@@ -340,22 +338,21 @@
           </mc:Choice>
           <mc:Fallback>
             <w:pict>
-              <v:group w14:anchorId="46A14106" id="Group 16" o:spid="_x0000_s1026" style="position:absolute;left:0;text-align:left;margin-left:316.5pt;margin-top:7.35pt;width:117.75pt;height:87.75pt;z-index:251657216;mso-width-relative:margin;mso-height-relative:margin" coordorigin="2000" coordsize="14954,11144" o:gfxdata="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">
+              <v:group w14:anchorId="46A14106" id="Group 16" o:spid="_x0000_s1026" style="position:absolute;left:0;text-align:left;margin-left:303.75pt;margin-top:11.1pt;width:117.75pt;height:88.5pt;z-index:251657216;mso-width-relative:margin;mso-height-relative:margin" coordorigin="10668,-95" coordsize="14954,11239" o:gfxdata="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">
                 <v:shapetype id="_x0000_t32" coordsize="21600,21600" o:spt="32" o:oned="t" path="m,l21600,21600e" filled="f">
                   <v:path arrowok="t" fillok="f" o:connecttype="none"/>
                   <o:lock v:ext="edit" shapetype="t"/>
                 </v:shapetype>
-                <v:shape id="Straight Arrow Connector 6" o:spid="_x0000_s1027" type="#_x0000_t32" style="position:absolute;left:9429;top:5143;width:1620;height:6001;visibility:visible;mso-wrap-style:square" o:connectortype="straight" o:gfxdata="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" strokecolor="red" strokeweight="4.5pt">
+                <v:shape id="Straight Arrow Connector 6" o:spid="_x0000_s1027" type="#_x0000_t32" style="position:absolute;left:11334;top:5143;width:1715;height:6001;flip:x;visibility:visible;mso-wrap-style:square" o:connectortype="straight" o:gfxdata="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" strokecolor="red" strokeweight="4.5pt">
                   <v:stroke endarrow="block" joinstyle="miter"/>
                 </v:shape>
-                <v:rect id="Rectangle 7" o:spid="_x0000_s1028" style="position:absolute;left:2000;width:14954;height:6381;visibility:visible;mso-wrap-style:square;v-text-anchor:middle" o:gfxdata="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" fillcolor="white [3201]" strokecolor="#70ad47 [3209]" strokeweight="4.5pt">
+                <v:rect id="Rectangle 7" o:spid="_x0000_s1028" style="position:absolute;left:10668;top:-95;width:14954;height:6381;visibility:visible;mso-wrap-style:square;v-text-anchor:middle" o:gfxdata="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" fillcolor="white [3201]" strokecolor="#70ad47 [3209]" strokeweight="4.5pt">
                   <v:textbox>
                     <w:txbxContent>
                       <w:p>
                         <w:pPr>
                           <w:jc w:val="center"/>
                           <w:rPr>
-                            <w:rFonts w:hint="cs"/>
                             <w:lang w:bidi="gu-IN"/>
                           </w:rPr>
                         </w:pPr>
@@ -412,7 +409,7 @@
           <w:lang w:bidi="gu-IN"/>
         </w:rPr>
         <w:drawing>
-          <wp:inline distT="0" distB="0" distL="0" distR="0" wp14:anchorId="40D4AA38" wp14:editId="5D7535CD">
+          <wp:inline distT="0" distB="0" distL="0" distR="0" wp14:anchorId="40D4AA38" wp14:editId="57E9D65C">
             <wp:extent cx="5731510" cy="2181225"/>
             <wp:effectExtent l="0" t="0" r="2540" b="9525"/>
             <wp:docPr id="662448297" name="Picture 5"/>
@@ -423,19 +420,21 @@
               <a:graphicData uri="http://schemas.openxmlformats.org/drawingml/2006/picture">
                 <pic:pic xmlns:pic="http://schemas.openxmlformats.org/drawingml/2006/picture">
                   <pic:nvPicPr>
-                    <pic:cNvPr id="662448297" name="Picture 662448297"/>
+                    <pic:cNvPr id="662448297" name="Picture 5"/>
                     <pic:cNvPicPr/>
                   </pic:nvPicPr>
-                  <pic:blipFill rotWithShape="1">
-                    <a:blip r:embed="rId9">
+                  <pic:blipFill>
+                    <a:blip r:embed="rId10">
                       <a:extLst>
                         <a:ext uri="{28A0092B-C50C-407E-A947-70E740481C1C}">
                           <a14:useLocalDpi xmlns:a14="http://schemas.microsoft.com/office/drawing/2010/main" val="0"/>
                         </a:ext>
                       </a:extLst>
                     </a:blip>
-                    <a:srcRect t="11823" b="20493"/>
-                    <a:stretch/>
+                    <a:srcRect l="11910" r="11910"/>
+                    <a:stretch>
+                      <a:fillRect/>
+                    </a:stretch>
                   </pic:blipFill>
                   <pic:spPr bwMode="auto">
                     <a:xfrm>
@@ -465,22 +464,6 @@
       <w:pPr>
         <w:ind w:left="360"/>
         <w:rPr>
-          <w:rFonts w:hint="cs"/>
-          <w:sz w:val="40"/>
-          <w:szCs w:val="40"/>
-          <w:lang w:bidi="gu-IN"/>
-        </w:rPr>
-      </w:pPr>
-    </w:p>
-    <w:p>
-      <w:pPr>
-        <w:pStyle w:val="ListParagraph"/>
-        <w:numPr>
-          <w:ilvl w:val="0"/>
-          <w:numId w:val="1"/>
-        </w:numPr>
-        <w:ind w:left="360"/>
-        <w:rPr>
           <w:sz w:val="40"/>
           <w:szCs w:val="40"/>
           <w:lang w:bidi="gu-IN"/>
@@ -494,19 +477,20 @@
           <w:szCs w:val="36"/>
           <w:lang w:val="gu-IN" w:bidi="gu-IN"/>
         </w:rPr>
+        <w:lastRenderedPageBreak/>
         <mc:AlternateContent>
           <mc:Choice Requires="wpg">
             <w:drawing>
-              <wp:anchor distT="0" distB="0" distL="114300" distR="114300" simplePos="0" relativeHeight="251661312" behindDoc="0" locked="0" layoutInCell="1" allowOverlap="1" wp14:anchorId="68E4F2EB" wp14:editId="5C9F3397">
+              <wp:anchor distT="0" distB="0" distL="114300" distR="114300" simplePos="0" relativeHeight="251661312" behindDoc="0" locked="0" layoutInCell="1" allowOverlap="1" wp14:anchorId="68E4F2EB" wp14:editId="72C5E3E9">
                 <wp:simplePos x="0" y="0"/>
                 <wp:positionH relativeFrom="column">
-                  <wp:posOffset>3228975</wp:posOffset>
+                  <wp:posOffset>3352800</wp:posOffset>
                 </wp:positionH>
                 <wp:positionV relativeFrom="paragraph">
-                  <wp:posOffset>-161924</wp:posOffset>
+                  <wp:posOffset>274955</wp:posOffset>
                 </wp:positionV>
-                <wp:extent cx="2257425" cy="1952624"/>
-                <wp:effectExtent l="38100" t="19050" r="47625" b="48260"/>
+                <wp:extent cx="2133600" cy="2352675"/>
+                <wp:effectExtent l="38100" t="19050" r="38100" b="66675"/>
                 <wp:wrapNone/>
                 <wp:docPr id="33949802" name="Group 13"/>
                 <wp:cNvGraphicFramePr/>
@@ -517,9 +501,9 @@
                       <wpg:grpSpPr>
                         <a:xfrm>
                           <a:off x="0" y="0"/>
-                          <a:ext cx="2257425" cy="1952624"/>
-                          <a:chOff x="0" y="1"/>
-                          <a:chExt cx="2257425" cy="1952624"/>
+                          <a:ext cx="2133600" cy="2352675"/>
+                          <a:chOff x="123825" y="1"/>
+                          <a:chExt cx="2133600" cy="2352675"/>
                         </a:xfrm>
                       </wpg:grpSpPr>
                       <wps:wsp>
@@ -527,8 +511,8 @@
                         <wps:cNvCnPr/>
                         <wps:spPr>
                           <a:xfrm flipH="1">
-                            <a:off x="0" y="590550"/>
-                            <a:ext cx="962025" cy="1362075"/>
+                            <a:off x="123825" y="590358"/>
+                            <a:ext cx="838200" cy="1762318"/>
                           </a:xfrm>
                           <a:prstGeom prst="straightConnector1">
                             <a:avLst/>
@@ -621,7 +605,15 @@
                                   <w:cs/>
                                   <w:lang w:bidi="gu-IN"/>
                                 </w:rPr>
-                                <w:t xml:space="preserve"> મા પોતાનું નામ લખવું.</w:t>
+                                <w:t xml:space="preserve"> </w:t>
+                              </w:r>
+                              <w:r>
+                                <w:rPr>
+                                  <w:rFonts w:hint="cs"/>
+                                  <w:cs/>
+                                  <w:lang w:bidi="gu-IN"/>
+                                </w:rPr>
+                                <w:t>મા પોતાનું નામ લખવું.</w:t>
                               </w:r>
                             </w:p>
                             <w:p>
@@ -629,7 +621,6 @@
                                 <w:spacing w:after="0"/>
                                 <w:jc w:val="center"/>
                                 <w:rPr>
-                                  <w:rFonts w:hint="cs"/>
                                   <w:color w:val="FF0000"/>
                                   <w:lang w:bidi="gu-IN"/>
                                 </w:rPr>
@@ -648,7 +639,6 @@
                               <w:pPr>
                                 <w:jc w:val="center"/>
                                 <w:rPr>
-                                  <w:rFonts w:hint="cs"/>
                                   <w:lang w:bidi="gu-IN"/>
                                 </w:rPr>
                               </w:pPr>
@@ -665,13 +655,19 @@
                     </wpg:wgp>
                   </a:graphicData>
                 </a:graphic>
+                <wp14:sizeRelH relativeFrom="margin">
+                  <wp14:pctWidth>0</wp14:pctWidth>
+                </wp14:sizeRelH>
+                <wp14:sizeRelV relativeFrom="margin">
+                  <wp14:pctHeight>0</wp14:pctHeight>
+                </wp14:sizeRelV>
               </wp:anchor>
             </w:drawing>
           </mc:Choice>
           <mc:Fallback>
             <w:pict>
-              <v:group w14:anchorId="68E4F2EB" id="Group 13" o:spid="_x0000_s1029" style="position:absolute;left:0;text-align:left;margin-left:254.25pt;margin-top:-12.75pt;width:177.75pt;height:153.75pt;z-index:251661312" coordorigin="" coordsize="22574,19526" o:gfxdata="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">
-                <v:shape id="Straight Arrow Connector 9" o:spid="_x0000_s1030" type="#_x0000_t32" style="position:absolute;top:5905;width:9620;height:13621;flip:x;visibility:visible;mso-wrap-style:square" o:connectortype="straight" o:gfxdata="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" strokecolor="red" strokeweight="4.5pt">
+              <v:group w14:anchorId="68E4F2EB" id="Group 13" o:spid="_x0000_s1029" style="position:absolute;left:0;text-align:left;margin-left:264pt;margin-top:21.65pt;width:168pt;height:185.25pt;z-index:251661312;mso-width-relative:margin;mso-height-relative:margin" coordorigin="1238" coordsize="21336,23526" o:gfxdata="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">
+                <v:shape id="Straight Arrow Connector 9" o:spid="_x0000_s1030" type="#_x0000_t32" style="position:absolute;left:1238;top:5903;width:8382;height:17623;flip:x;visibility:visible;mso-wrap-style:square" o:connectortype="straight" o:gfxdata="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" strokecolor="red" strokeweight="4.5pt">
                   <v:stroke endarrow="block" joinstyle="miter"/>
                 </v:shape>
                 <v:rect id="Rectangle 7" o:spid="_x0000_s1031" style="position:absolute;left:7620;width:14954;height:8953;visibility:visible;mso-wrap-style:square;v-text-anchor:middle" o:gfxdata="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" fillcolor="white [3201]" strokecolor="#70ad47 [3209]" strokeweight="4.5pt">
@@ -713,7 +709,15 @@
                             <w:cs/>
                             <w:lang w:bidi="gu-IN"/>
                           </w:rPr>
-                          <w:t xml:space="preserve"> મા પોતાનું નામ લખવું.</w:t>
+                          <w:t xml:space="preserve"> </w:t>
+                        </w:r>
+                        <w:r>
+                          <w:rPr>
+                            <w:rFonts w:hint="cs"/>
+                            <w:cs/>
+                            <w:lang w:bidi="gu-IN"/>
+                          </w:rPr>
+                          <w:t>મા પોતાનું નામ લખવું.</w:t>
                         </w:r>
                       </w:p>
                       <w:p>
@@ -721,7 +725,6 @@
                           <w:spacing w:after="0"/>
                           <w:jc w:val="center"/>
                           <w:rPr>
-                            <w:rFonts w:hint="cs"/>
                             <w:color w:val="FF0000"/>
                             <w:lang w:bidi="gu-IN"/>
                           </w:rPr>
@@ -740,7 +743,6 @@
                         <w:pPr>
                           <w:jc w:val="center"/>
                           <w:rPr>
-                            <w:rFonts w:hint="cs"/>
                             <w:lang w:bidi="gu-IN"/>
                           </w:rPr>
                         </w:pPr>
@@ -753,6 +755,21 @@
           </mc:Fallback>
         </mc:AlternateContent>
       </w:r>
+    </w:p>
+    <w:p>
+      <w:pPr>
+        <w:pStyle w:val="ListParagraph"/>
+        <w:numPr>
+          <w:ilvl w:val="0"/>
+          <w:numId w:val="1"/>
+        </w:numPr>
+        <w:ind w:left="360"/>
+        <w:rPr>
+          <w:sz w:val="40"/>
+          <w:szCs w:val="40"/>
+          <w:lang w:bidi="gu-IN"/>
+        </w:rPr>
+      </w:pPr>
       <w:r>
         <w:rPr>
           <w:rFonts w:hint="cs"/>
@@ -767,7 +784,6 @@
     <w:p>
       <w:pPr>
         <w:rPr>
-          <w:rFonts w:hint="cs"/>
           <w:sz w:val="40"/>
           <w:szCs w:val="40"/>
           <w:lang w:bidi="gu-IN"/>
@@ -782,214 +798,16 @@
         <mc:AlternateContent>
           <mc:Choice Requires="wpg">
             <w:drawing>
-              <wp:anchor distT="0" distB="0" distL="114300" distR="114300" simplePos="0" relativeHeight="251671552" behindDoc="0" locked="0" layoutInCell="1" allowOverlap="1" wp14:anchorId="4DB17500" wp14:editId="434AA9D4">
+              <wp:anchor distT="0" distB="0" distL="114300" distR="114300" simplePos="0" relativeHeight="251666432" behindDoc="0" locked="0" layoutInCell="1" allowOverlap="1" wp14:anchorId="1B838727" wp14:editId="16CFA5B0">
                 <wp:simplePos x="0" y="0"/>
                 <wp:positionH relativeFrom="column">
-                  <wp:posOffset>704850</wp:posOffset>
+                  <wp:posOffset>3352800</wp:posOffset>
                 </wp:positionH>
                 <wp:positionV relativeFrom="paragraph">
-                  <wp:posOffset>1674495</wp:posOffset>
+                  <wp:posOffset>1971040</wp:posOffset>
                 </wp:positionV>
-                <wp:extent cx="1628776" cy="1428750"/>
-                <wp:effectExtent l="19050" t="38100" r="104775" b="38100"/>
-                <wp:wrapNone/>
-                <wp:docPr id="1444911645" name="Group 10"/>
-                <wp:cNvGraphicFramePr/>
-                <a:graphic xmlns:a="http://schemas.openxmlformats.org/drawingml/2006/main">
-                  <a:graphicData uri="http://schemas.microsoft.com/office/word/2010/wordprocessingGroup">
-                    <wpg:wgp>
-                      <wpg:cNvGrpSpPr/>
-                      <wpg:grpSpPr>
-                        <a:xfrm>
-                          <a:off x="0" y="0"/>
-                          <a:ext cx="1628776" cy="1428750"/>
-                          <a:chOff x="-1" y="0"/>
-                          <a:chExt cx="1628776" cy="1428750"/>
-                        </a:xfrm>
-                      </wpg:grpSpPr>
-                      <wps:wsp>
-                        <wps:cNvPr id="956899490" name="Straight Arrow Connector 9"/>
-                        <wps:cNvCnPr/>
-                        <wps:spPr>
-                          <a:xfrm flipV="1">
-                            <a:off x="590550" y="0"/>
-                            <a:ext cx="1038225" cy="1123950"/>
-                          </a:xfrm>
-                          <a:prstGeom prst="straightConnector1">
-                            <a:avLst/>
-                          </a:prstGeom>
-                          <a:ln w="57150">
-                            <a:solidFill>
-                              <a:srgbClr val="FF0000"/>
-                            </a:solidFill>
-                            <a:tailEnd type="triangle"/>
-                          </a:ln>
-                        </wps:spPr>
-                        <wps:style>
-                          <a:lnRef idx="1">
-                            <a:schemeClr val="accent1"/>
-                          </a:lnRef>
-                          <a:fillRef idx="0">
-                            <a:schemeClr val="accent1"/>
-                          </a:fillRef>
-                          <a:effectRef idx="0">
-                            <a:schemeClr val="accent1"/>
-                          </a:effectRef>
-                          <a:fontRef idx="minor">
-                            <a:schemeClr val="tx1"/>
-                          </a:fontRef>
-                        </wps:style>
-                        <wps:bodyPr/>
-                      </wps:wsp>
-                      <wps:wsp>
-                        <wps:cNvPr id="469960356" name="Rectangle 7"/>
-                        <wps:cNvSpPr/>
-                        <wps:spPr>
-                          <a:xfrm>
-                            <a:off x="-1" y="771525"/>
-                            <a:ext cx="1628775" cy="657225"/>
-                          </a:xfrm>
-                          <a:prstGeom prst="rect">
-                            <a:avLst/>
-                          </a:prstGeom>
-                          <a:ln w="57150"/>
-                        </wps:spPr>
-                        <wps:style>
-                          <a:lnRef idx="2">
-                            <a:schemeClr val="accent6"/>
-                          </a:lnRef>
-                          <a:fillRef idx="1">
-                            <a:schemeClr val="lt1"/>
-                          </a:fillRef>
-                          <a:effectRef idx="0">
-                            <a:schemeClr val="accent6"/>
-                          </a:effectRef>
-                          <a:fontRef idx="minor">
-                            <a:schemeClr val="dk1"/>
-                          </a:fontRef>
-                        </wps:style>
-                        <wps:txbx>
-                          <w:txbxContent>
-                            <w:p>
-                              <w:pPr>
-                                <w:spacing w:after="0"/>
-                                <w:jc w:val="center"/>
-                                <w:rPr>
-                                  <w:rFonts w:hint="cs"/>
-                                  <w:lang w:bidi="gu-IN"/>
-                                </w:rPr>
-                              </w:pPr>
-                              <w:r>
-                                <w:rPr>
-                                  <w:rFonts w:hint="cs"/>
-                                  <w:cs/>
-                                  <w:lang w:bidi="gu-IN"/>
-                                </w:rPr>
-                                <w:t xml:space="preserve">પછી છેલ્લે </w:t>
-                              </w:r>
-                              <w:r>
-                                <w:rPr>
-                                  <w:rFonts w:hint="cs"/>
-                                  <w:lang w:bidi="gu-IN"/>
-                                </w:rPr>
-                                <w:t>Login</w:t>
-                              </w:r>
-                              <w:r>
-                                <w:rPr>
-                                  <w:rFonts w:hint="cs"/>
-                                  <w:cs/>
-                                  <w:lang w:bidi="gu-IN"/>
-                                </w:rPr>
-                                <w:t xml:space="preserve"> બટન પર ક્લિક કરવું.</w:t>
-                              </w:r>
-                            </w:p>
-                          </w:txbxContent>
-                        </wps:txbx>
-                        <wps:bodyPr rot="0" spcFirstLastPara="0" vertOverflow="overflow" horzOverflow="overflow" vert="horz" wrap="square" lIns="91440" tIns="45720" rIns="91440" bIns="45720" numCol="1" spcCol="0" rtlCol="0" fromWordArt="0" anchor="ctr" anchorCtr="0" forceAA="0" compatLnSpc="1">
-                          <a:prstTxWarp prst="textNoShape">
-                            <a:avLst/>
-                          </a:prstTxWarp>
-                          <a:noAutofit/>
-                        </wps:bodyPr>
-                      </wps:wsp>
-                    </wpg:wgp>
-                  </a:graphicData>
-                </a:graphic>
-                <wp14:sizeRelV relativeFrom="margin">
-                  <wp14:pctHeight>0</wp14:pctHeight>
-                </wp14:sizeRelV>
-              </wp:anchor>
-            </w:drawing>
-          </mc:Choice>
-          <mc:Fallback>
-            <w:pict>
-              <v:group w14:anchorId="4DB17500" id="Group 10" o:spid="_x0000_s1032" style="position:absolute;margin-left:55.5pt;margin-top:131.85pt;width:128.25pt;height:112.5pt;z-index:251671552;mso-height-relative:margin" coordorigin="" coordsize="16287,14287" o:gfxdata="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">
-                <v:shape id="Straight Arrow Connector 9" o:spid="_x0000_s1033" type="#_x0000_t32" style="position:absolute;left:5905;width:10382;height:11239;flip:y;visibility:visible;mso-wrap-style:square" o:connectortype="straight" o:gfxdata="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" strokecolor="red" strokeweight="4.5pt">
-                  <v:stroke endarrow="block" joinstyle="miter"/>
-                </v:shape>
-                <v:rect id="Rectangle 7" o:spid="_x0000_s1034" style="position:absolute;top:7715;width:16287;height:6572;visibility:visible;mso-wrap-style:square;v-text-anchor:middle" o:gfxdata="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" fillcolor="white [3201]" strokecolor="#70ad47 [3209]" strokeweight="4.5pt">
-                  <v:textbox>
-                    <w:txbxContent>
-                      <w:p>
-                        <w:pPr>
-                          <w:spacing w:after="0"/>
-                          <w:jc w:val="center"/>
-                          <w:rPr>
-                            <w:rFonts w:hint="cs"/>
-                            <w:lang w:bidi="gu-IN"/>
-                          </w:rPr>
-                        </w:pPr>
-                        <w:r>
-                          <w:rPr>
-                            <w:rFonts w:hint="cs"/>
-                            <w:cs/>
-                            <w:lang w:bidi="gu-IN"/>
-                          </w:rPr>
-                          <w:t xml:space="preserve">પછી છેલ્લે </w:t>
-                        </w:r>
-                        <w:r>
-                          <w:rPr>
-                            <w:rFonts w:hint="cs"/>
-                            <w:lang w:bidi="gu-IN"/>
-                          </w:rPr>
-                          <w:t>Login</w:t>
-                        </w:r>
-                        <w:r>
-                          <w:rPr>
-                            <w:rFonts w:hint="cs"/>
-                            <w:cs/>
-                            <w:lang w:bidi="gu-IN"/>
-                          </w:rPr>
-                          <w:t xml:space="preserve"> બટન પર ક્લિક કરવું.</w:t>
-                        </w:r>
-                      </w:p>
-                    </w:txbxContent>
-                  </v:textbox>
-                </v:rect>
-              </v:group>
-            </w:pict>
-          </mc:Fallback>
-        </mc:AlternateContent>
-      </w:r>
-      <w:r>
-        <w:rPr>
-          <w:rFonts w:hint="cs"/>
-          <w:noProof/>
-          <w:lang w:val="gu-IN" w:bidi="gu-IN"/>
-        </w:rPr>
-        <mc:AlternateContent>
-          <mc:Choice Requires="wpg">
-            <w:drawing>
-              <wp:anchor distT="0" distB="0" distL="114300" distR="114300" simplePos="0" relativeHeight="251666432" behindDoc="0" locked="0" layoutInCell="1" allowOverlap="1" wp14:anchorId="1B838727" wp14:editId="36615FA2">
-                <wp:simplePos x="0" y="0"/>
-                <wp:positionH relativeFrom="column">
-                  <wp:posOffset>3171825</wp:posOffset>
-                </wp:positionH>
-                <wp:positionV relativeFrom="paragraph">
-                  <wp:posOffset>1398270</wp:posOffset>
-                </wp:positionV>
-                <wp:extent cx="2505075" cy="1628775"/>
-                <wp:effectExtent l="38100" t="38100" r="47625" b="47625"/>
+                <wp:extent cx="2962275" cy="1238250"/>
+                <wp:effectExtent l="0" t="57150" r="47625" b="38100"/>
                 <wp:wrapNone/>
                 <wp:docPr id="1152391292" name="Group 11"/>
                 <wp:cNvGraphicFramePr/>
@@ -1000,9 +818,9 @@
                       <wpg:grpSpPr>
                         <a:xfrm>
                           <a:off x="0" y="0"/>
-                          <a:ext cx="2505075" cy="1628775"/>
-                          <a:chOff x="0" y="0"/>
-                          <a:chExt cx="2505075" cy="1628775"/>
+                          <a:ext cx="2962275" cy="1238250"/>
+                          <a:chOff x="-457200" y="390525"/>
+                          <a:chExt cx="2962275" cy="1238250"/>
                         </a:xfrm>
                       </wpg:grpSpPr>
                       <wps:wsp>
@@ -1010,8 +828,8 @@
                         <wps:cNvCnPr/>
                         <wps:spPr>
                           <a:xfrm flipH="1" flipV="1">
-                            <a:off x="0" y="0"/>
-                            <a:ext cx="904875" cy="847725"/>
+                            <a:off x="-457200" y="390525"/>
+                            <a:ext cx="1362075" cy="457200"/>
                           </a:xfrm>
                           <a:prstGeom prst="straightConnector1">
                             <a:avLst/>
@@ -1097,15 +915,7 @@
                                   <w:cs/>
                                   <w:lang w:bidi="gu-IN"/>
                                 </w:rPr>
-                                <w:t>મા</w:t>
-                              </w:r>
-                              <w:r>
-                                <w:rPr>
-                                  <w:rFonts w:hint="cs"/>
-                                  <w:cs/>
-                                  <w:lang w:bidi="gu-IN"/>
-                                </w:rPr>
-                                <w:t xml:space="preserve"> જે તમને </w:t>
+                                <w:t xml:space="preserve">મા જે તમને </w:t>
                               </w:r>
                             </w:p>
                             <w:p>
@@ -1130,7 +940,6 @@
                                 <w:spacing w:after="0" w:line="240" w:lineRule="auto"/>
                                 <w:jc w:val="center"/>
                                 <w:rPr>
-                                  <w:rFonts w:hint="cs"/>
                                   <w:lang w:bidi="gu-IN"/>
                                 </w:rPr>
                               </w:pPr>
@@ -1156,6 +965,9 @@
                     </wpg:wgp>
                   </a:graphicData>
                 </a:graphic>
+                <wp14:sizeRelH relativeFrom="margin">
+                  <wp14:pctWidth>0</wp14:pctWidth>
+                </wp14:sizeRelH>
                 <wp14:sizeRelV relativeFrom="margin">
                   <wp14:pctHeight>0</wp14:pctHeight>
                 </wp14:sizeRelV>
@@ -1164,11 +976,11 @@
           </mc:Choice>
           <mc:Fallback>
             <w:pict>
-              <v:group w14:anchorId="1B838727" id="Group 11" o:spid="_x0000_s1035" style="position:absolute;margin-left:249.75pt;margin-top:110.1pt;width:197.25pt;height:128.25pt;z-index:251666432;mso-height-relative:margin" coordsize="25050,16287" o:gfxdata="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">
-                <v:shape id="Straight Arrow Connector 9" o:spid="_x0000_s1036" type="#_x0000_t32" style="position:absolute;width:9048;height:8477;flip:x y;visibility:visible;mso-wrap-style:square" o:connectortype="straight" o:gfxdata="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" strokecolor="red" strokeweight="4.5pt">
+              <v:group w14:anchorId="1B838727" id="Group 11" o:spid="_x0000_s1032" style="position:absolute;margin-left:264pt;margin-top:155.2pt;width:233.25pt;height:97.5pt;z-index:251666432;mso-width-relative:margin;mso-height-relative:margin" coordorigin="-4572,3905" coordsize="29622,12382" o:gfxdata="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">
+                <v:shape id="Straight Arrow Connector 9" o:spid="_x0000_s1033" type="#_x0000_t32" style="position:absolute;left:-4572;top:3905;width:13620;height:4572;flip:x y;visibility:visible;mso-wrap-style:square" o:connectortype="straight" o:gfxdata="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" strokecolor="red" strokeweight="4.5pt">
                   <v:stroke endarrow="block" joinstyle="miter"/>
                 </v:shape>
-                <v:rect id="Rectangle 7" o:spid="_x0000_s1037" style="position:absolute;left:5143;top:6953;width:19907;height:9334;visibility:visible;mso-wrap-style:square;v-text-anchor:middle" o:gfxdata="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" fillcolor="white [3201]" strokecolor="#70ad47 [3209]" strokeweight="4.5pt">
+                <v:rect id="Rectangle 7" o:spid="_x0000_s1034" style="position:absolute;left:5143;top:6953;width:19907;height:9334;visibility:visible;mso-wrap-style:square;v-text-anchor:middle" o:gfxdata="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" fillcolor="white [3201]" strokecolor="#70ad47 [3209]" strokeweight="4.5pt">
                   <v:textbox>
                     <w:txbxContent>
                       <w:p>
@@ -1200,15 +1012,7 @@
                             <w:cs/>
                             <w:lang w:bidi="gu-IN"/>
                           </w:rPr>
-                          <w:t>મા</w:t>
-                        </w:r>
-                        <w:r>
-                          <w:rPr>
-                            <w:rFonts w:hint="cs"/>
-                            <w:cs/>
-                            <w:lang w:bidi="gu-IN"/>
-                          </w:rPr>
-                          <w:t xml:space="preserve"> જે તમને </w:t>
+                          <w:t xml:space="preserve">મા જે તમને </w:t>
                         </w:r>
                       </w:p>
                       <w:p>
@@ -1233,7 +1037,6 @@
                           <w:spacing w:after="0" w:line="240" w:lineRule="auto"/>
                           <w:jc w:val="center"/>
                           <w:rPr>
-                            <w:rFonts w:hint="cs"/>
                             <w:lang w:bidi="gu-IN"/>
                           </w:rPr>
                         </w:pPr>
@@ -1259,12 +1062,227 @@
         <w:rPr>
           <w:rFonts w:hint="cs"/>
           <w:noProof/>
+          <w:lang w:val="gu-IN" w:bidi="gu-IN"/>
+        </w:rPr>
+        <mc:AlternateContent>
+          <mc:Choice Requires="wpg">
+            <w:drawing>
+              <wp:anchor distT="0" distB="0" distL="114300" distR="114300" simplePos="0" relativeHeight="251671552" behindDoc="0" locked="0" layoutInCell="1" allowOverlap="1" wp14:anchorId="4DB17500" wp14:editId="6C94D779">
+                <wp:simplePos x="0" y="0"/>
+                <wp:positionH relativeFrom="column">
+                  <wp:posOffset>180975</wp:posOffset>
+                </wp:positionH>
+                <wp:positionV relativeFrom="paragraph">
+                  <wp:posOffset>2171065</wp:posOffset>
+                </wp:positionV>
+                <wp:extent cx="2105025" cy="1047750"/>
+                <wp:effectExtent l="19050" t="38100" r="47625" b="38100"/>
+                <wp:wrapNone/>
+                <wp:docPr id="1444911645" name="Group 10"/>
+                <wp:cNvGraphicFramePr/>
+                <a:graphic xmlns:a="http://schemas.openxmlformats.org/drawingml/2006/main">
+                  <a:graphicData uri="http://schemas.microsoft.com/office/word/2010/wordprocessingGroup">
+                    <wpg:wgp>
+                      <wpg:cNvGrpSpPr/>
+                      <wpg:grpSpPr>
+                        <a:xfrm>
+                          <a:off x="0" y="0"/>
+                          <a:ext cx="2105025" cy="1047750"/>
+                          <a:chOff x="-1" y="381000"/>
+                          <a:chExt cx="2105025" cy="1047750"/>
+                        </a:xfrm>
+                      </wpg:grpSpPr>
+                      <wps:wsp>
+                        <wps:cNvPr id="956899490" name="Straight Arrow Connector 9"/>
+                        <wps:cNvCnPr/>
+                        <wps:spPr>
+                          <a:xfrm flipV="1">
+                            <a:off x="590550" y="381000"/>
+                            <a:ext cx="1514474" cy="742950"/>
+                          </a:xfrm>
+                          <a:prstGeom prst="straightConnector1">
+                            <a:avLst/>
+                          </a:prstGeom>
+                          <a:ln w="57150">
+                            <a:solidFill>
+                              <a:srgbClr val="FF0000"/>
+                            </a:solidFill>
+                            <a:tailEnd type="triangle"/>
+                          </a:ln>
+                        </wps:spPr>
+                        <wps:style>
+                          <a:lnRef idx="1">
+                            <a:schemeClr val="accent1"/>
+                          </a:lnRef>
+                          <a:fillRef idx="0">
+                            <a:schemeClr val="accent1"/>
+                          </a:fillRef>
+                          <a:effectRef idx="0">
+                            <a:schemeClr val="accent1"/>
+                          </a:effectRef>
+                          <a:fontRef idx="minor">
+                            <a:schemeClr val="tx1"/>
+                          </a:fontRef>
+                        </wps:style>
+                        <wps:bodyPr/>
+                      </wps:wsp>
+                      <wps:wsp>
+                        <wps:cNvPr id="469960356" name="Rectangle 7"/>
+                        <wps:cNvSpPr/>
+                        <wps:spPr>
+                          <a:xfrm>
+                            <a:off x="-1" y="771525"/>
+                            <a:ext cx="1628775" cy="657225"/>
+                          </a:xfrm>
+                          <a:prstGeom prst="rect">
+                            <a:avLst/>
+                          </a:prstGeom>
+                          <a:ln w="57150"/>
+                        </wps:spPr>
+                        <wps:style>
+                          <a:lnRef idx="2">
+                            <a:schemeClr val="accent6"/>
+                          </a:lnRef>
+                          <a:fillRef idx="1">
+                            <a:schemeClr val="lt1"/>
+                          </a:fillRef>
+                          <a:effectRef idx="0">
+                            <a:schemeClr val="accent6"/>
+                          </a:effectRef>
+                          <a:fontRef idx="minor">
+                            <a:schemeClr val="dk1"/>
+                          </a:fontRef>
+                        </wps:style>
+                        <wps:txbx>
+                          <w:txbxContent>
+                            <w:p>
+                              <w:pPr>
+                                <w:spacing w:after="0"/>
+                                <w:jc w:val="center"/>
+                                <w:rPr>
+                                  <w:lang w:bidi="gu-IN"/>
+                                </w:rPr>
+                              </w:pPr>
+                              <w:r>
+                                <w:rPr>
+                                  <w:rFonts w:hint="cs"/>
+                                  <w:cs/>
+                                  <w:lang w:bidi="gu-IN"/>
+                                </w:rPr>
+                                <w:t xml:space="preserve">પછી </w:t>
+                              </w:r>
+                              <w:r>
+                                <w:rPr>
+                                  <w:rFonts w:hint="cs"/>
+                                  <w:cs/>
+                                  <w:lang w:bidi="gu-IN"/>
+                                </w:rPr>
+                                <w:t xml:space="preserve">છેલ્લે </w:t>
+                              </w:r>
+                              <w:r>
+                                <w:rPr>
+                                  <w:rFonts w:hint="cs"/>
+                                  <w:lang w:bidi="gu-IN"/>
+                                </w:rPr>
+                                <w:t>Login</w:t>
+                              </w:r>
+                              <w:r>
+                                <w:rPr>
+                                  <w:rFonts w:hint="cs"/>
+                                  <w:cs/>
+                                  <w:lang w:bidi="gu-IN"/>
+                                </w:rPr>
+                                <w:t xml:space="preserve"> બટન પર ક્લિક કરવું.</w:t>
+                              </w:r>
+                            </w:p>
+                          </w:txbxContent>
+                        </wps:txbx>
+                        <wps:bodyPr rot="0" spcFirstLastPara="0" vertOverflow="overflow" horzOverflow="overflow" vert="horz" wrap="square" lIns="91440" tIns="45720" rIns="91440" bIns="45720" numCol="1" spcCol="0" rtlCol="0" fromWordArt="0" anchor="ctr" anchorCtr="0" forceAA="0" compatLnSpc="1">
+                          <a:prstTxWarp prst="textNoShape">
+                            <a:avLst/>
+                          </a:prstTxWarp>
+                          <a:noAutofit/>
+                        </wps:bodyPr>
+                      </wps:wsp>
+                    </wpg:wgp>
+                  </a:graphicData>
+                </a:graphic>
+                <wp14:sizeRelH relativeFrom="margin">
+                  <wp14:pctWidth>0</wp14:pctWidth>
+                </wp14:sizeRelH>
+                <wp14:sizeRelV relativeFrom="margin">
+                  <wp14:pctHeight>0</wp14:pctHeight>
+                </wp14:sizeRelV>
+              </wp:anchor>
+            </w:drawing>
+          </mc:Choice>
+          <mc:Fallback>
+            <w:pict>
+              <v:group w14:anchorId="4DB17500" id="Group 10" o:spid="_x0000_s1035" style="position:absolute;margin-left:14.25pt;margin-top:170.95pt;width:165.75pt;height:82.5pt;z-index:251671552;mso-width-relative:margin;mso-height-relative:margin" coordorigin=",3810" coordsize="21050,10477" o:gfxdata="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">
+                <v:shape id="Straight Arrow Connector 9" o:spid="_x0000_s1036" type="#_x0000_t32" style="position:absolute;left:5905;top:3810;width:15145;height:7429;flip:y;visibility:visible;mso-wrap-style:square" o:connectortype="straight" o:gfxdata="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" strokecolor="red" strokeweight="4.5pt">
+                  <v:stroke endarrow="block" joinstyle="miter"/>
+                </v:shape>
+                <v:rect id="Rectangle 7" o:spid="_x0000_s1037" style="position:absolute;top:7715;width:16287;height:6572;visibility:visible;mso-wrap-style:square;v-text-anchor:middle" o:gfxdata="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" fillcolor="white [3201]" strokecolor="#70ad47 [3209]" strokeweight="4.5pt">
+                  <v:textbox>
+                    <w:txbxContent>
+                      <w:p>
+                        <w:pPr>
+                          <w:spacing w:after="0"/>
+                          <w:jc w:val="center"/>
+                          <w:rPr>
+                            <w:lang w:bidi="gu-IN"/>
+                          </w:rPr>
+                        </w:pPr>
+                        <w:r>
+                          <w:rPr>
+                            <w:rFonts w:hint="cs"/>
+                            <w:cs/>
+                            <w:lang w:bidi="gu-IN"/>
+                          </w:rPr>
+                          <w:t xml:space="preserve">પછી </w:t>
+                        </w:r>
+                        <w:r>
+                          <w:rPr>
+                            <w:rFonts w:hint="cs"/>
+                            <w:cs/>
+                            <w:lang w:bidi="gu-IN"/>
+                          </w:rPr>
+                          <w:t xml:space="preserve">છેલ્લે </w:t>
+                        </w:r>
+                        <w:r>
+                          <w:rPr>
+                            <w:rFonts w:hint="cs"/>
+                            <w:lang w:bidi="gu-IN"/>
+                          </w:rPr>
+                          <w:t>Login</w:t>
+                        </w:r>
+                        <w:r>
+                          <w:rPr>
+                            <w:rFonts w:hint="cs"/>
+                            <w:cs/>
+                            <w:lang w:bidi="gu-IN"/>
+                          </w:rPr>
+                          <w:t xml:space="preserve"> બટન પર ક્લિક કરવું.</w:t>
+                        </w:r>
+                      </w:p>
+                    </w:txbxContent>
+                  </v:textbox>
+                </v:rect>
+              </v:group>
+            </w:pict>
+          </mc:Fallback>
+        </mc:AlternateContent>
+      </w:r>
+      <w:r>
+        <w:rPr>
+          <w:rFonts w:hint="cs"/>
+          <w:noProof/>
           <w:lang w:bidi="gu-IN"/>
         </w:rPr>
         <w:drawing>
-          <wp:inline distT="0" distB="0" distL="0" distR="0" wp14:anchorId="5903AA9A" wp14:editId="069BB548">
-            <wp:extent cx="5731510" cy="3221990"/>
-            <wp:effectExtent l="0" t="0" r="2540" b="0"/>
+          <wp:inline distT="0" distB="0" distL="0" distR="0" wp14:anchorId="5903AA9A" wp14:editId="748BCCB8">
+            <wp:extent cx="5730779" cy="3221990"/>
+            <wp:effectExtent l="0" t="0" r="3810" b="0"/>
             <wp:docPr id="881748047" name="Picture 8"/>
             <wp:cNvGraphicFramePr>
               <a:graphicFrameLocks xmlns:a="http://schemas.openxmlformats.org/drawingml/2006/main" noChangeAspect="1"/>
@@ -1273,11 +1291,11 @@
               <a:graphicData uri="http://schemas.openxmlformats.org/drawingml/2006/picture">
                 <pic:pic xmlns:pic="http://schemas.openxmlformats.org/drawingml/2006/picture">
                   <pic:nvPicPr>
-                    <pic:cNvPr id="1375408017" name="Picture 8"/>
+                    <pic:cNvPr id="881748047" name="Picture 8"/>
                     <pic:cNvPicPr/>
                   </pic:nvPicPr>
                   <pic:blipFill>
-                    <a:blip r:embed="rId10">
+                    <a:blip r:embed="rId11">
                       <a:extLst>
                         <a:ext uri="{28A0092B-C50C-407E-A947-70E740481C1C}">
                           <a14:useLocalDpi xmlns:a14="http://schemas.microsoft.com/office/drawing/2010/main" val="0"/>
@@ -1291,7 +1309,7 @@
                   <pic:spPr>
                     <a:xfrm>
                       <a:off x="0" y="0"/>
-                      <a:ext cx="5731510" cy="3221990"/>
+                      <a:ext cx="5730779" cy="3221990"/>
                     </a:xfrm>
                     <a:prstGeom prst="rect">
                       <a:avLst/>
@@ -1423,7 +1441,6 @@
         </w:numPr>
         <w:spacing w:after="0"/>
         <w:rPr>
-          <w:rFonts w:hint="cs"/>
           <w:color w:val="FF0000"/>
           <w:sz w:val="32"/>
           <w:szCs w:val="32"/>
@@ -1442,16 +1459,16 @@
         <mc:AlternateContent>
           <mc:Choice Requires="wpg">
             <w:drawing>
-              <wp:anchor distT="0" distB="0" distL="114300" distR="114300" simplePos="0" relativeHeight="251673600" behindDoc="0" locked="0" layoutInCell="1" allowOverlap="1" wp14:anchorId="715F9FDF" wp14:editId="09A79E63">
+              <wp:anchor distT="0" distB="0" distL="114300" distR="114300" simplePos="0" relativeHeight="251673600" behindDoc="0" locked="0" layoutInCell="1" allowOverlap="1" wp14:anchorId="715F9FDF" wp14:editId="1927DE92">
                 <wp:simplePos x="0" y="0"/>
                 <wp:positionH relativeFrom="column">
-                  <wp:posOffset>4333875</wp:posOffset>
+                  <wp:posOffset>1809750</wp:posOffset>
                 </wp:positionH>
                 <wp:positionV relativeFrom="paragraph">
-                  <wp:posOffset>323850</wp:posOffset>
+                  <wp:posOffset>325120</wp:posOffset>
                 </wp:positionV>
-                <wp:extent cx="1647825" cy="1457325"/>
-                <wp:effectExtent l="38100" t="19050" r="47625" b="66675"/>
+                <wp:extent cx="4171950" cy="1638300"/>
+                <wp:effectExtent l="38100" t="19050" r="38100" b="76200"/>
                 <wp:wrapNone/>
                 <wp:docPr id="2016946961" name="Group 13"/>
                 <wp:cNvGraphicFramePr/>
@@ -1462,9 +1479,9 @@
                       <wpg:grpSpPr>
                         <a:xfrm>
                           <a:off x="0" y="0"/>
-                          <a:ext cx="1647825" cy="1457325"/>
-                          <a:chOff x="704850" y="771525"/>
-                          <a:chExt cx="1647825" cy="1457325"/>
+                          <a:ext cx="4171950" cy="1638300"/>
+                          <a:chOff x="-1819275" y="771525"/>
+                          <a:chExt cx="4171950" cy="1638300"/>
                         </a:xfrm>
                       </wpg:grpSpPr>
                       <wps:wsp>
@@ -1472,8 +1489,8 @@
                         <wps:cNvCnPr/>
                         <wps:spPr>
                           <a:xfrm flipH="1">
-                            <a:off x="704850" y="1238250"/>
-                            <a:ext cx="542925" cy="990600"/>
+                            <a:off x="-1819275" y="1238250"/>
+                            <a:ext cx="3067050" cy="1171575"/>
                           </a:xfrm>
                           <a:prstGeom prst="straightConnector1">
                             <a:avLst/>
@@ -1550,7 +1567,15 @@
                                   <w:cs/>
                                   <w:lang w:bidi="gu-IN"/>
                                 </w:rPr>
-                                <w:t xml:space="preserve"> બટન પર ક્લિક કરો.</w:t>
+                                <w:t xml:space="preserve"> </w:t>
+                              </w:r>
+                              <w:r>
+                                <w:rPr>
+                                  <w:rFonts w:hint="cs"/>
+                                  <w:cs/>
+                                  <w:lang w:bidi="gu-IN"/>
+                                </w:rPr>
+                                <w:t>બટન પર ક્લિક કરો.</w:t>
                               </w:r>
                             </w:p>
                           </w:txbxContent>
@@ -1576,8 +1601,8 @@
           </mc:Choice>
           <mc:Fallback>
             <w:pict>
-              <v:group w14:anchorId="715F9FDF" id="_x0000_s1038" style="position:absolute;left:0;text-align:left;margin-left:341.25pt;margin-top:25.5pt;width:129.75pt;height:114.75pt;z-index:251673600;mso-width-relative:margin;mso-height-relative:margin" coordorigin="7048,7715" coordsize="16478,14573" o:gfxdata="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">
-                <v:shape id="Straight Arrow Connector 9" o:spid="_x0000_s1039" type="#_x0000_t32" style="position:absolute;left:7048;top:12382;width:5429;height:9906;flip:x;visibility:visible;mso-wrap-style:square" o:connectortype="straight" o:gfxdata="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" strokecolor="red" strokeweight="4.5pt">
+              <v:group w14:anchorId="715F9FDF" id="_x0000_s1038" style="position:absolute;left:0;text-align:left;margin-left:142.5pt;margin-top:25.6pt;width:328.5pt;height:129pt;z-index:251673600;mso-width-relative:margin;mso-height-relative:margin" coordorigin="-18192,7715" coordsize="41719,16383" o:gfxdata="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">
+                <v:shape id="Straight Arrow Connector 9" o:spid="_x0000_s1039" type="#_x0000_t32" style="position:absolute;left:-18192;top:12382;width:30669;height:11716;flip:x;visibility:visible;mso-wrap-style:square" o:connectortype="straight" o:gfxdata="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" strokecolor="red" strokeweight="4.5pt">
                   <v:stroke endarrow="block" joinstyle="miter"/>
                 </v:shape>
                 <v:rect id="Rectangle 7" o:spid="_x0000_s1040" style="position:absolute;left:8572;top:7715;width:14954;height:6382;visibility:visible;mso-wrap-style:square;v-text-anchor:middle" o:gfxdata="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" fillcolor="white [3201]" strokecolor="#70ad47 [3209]" strokeweight="4.5pt">
@@ -1603,7 +1628,15 @@
                             <w:cs/>
                             <w:lang w:bidi="gu-IN"/>
                           </w:rPr>
-                          <w:t xml:space="preserve"> બટન પર ક્લિક કરો.</w:t>
+                          <w:t xml:space="preserve"> </w:t>
+                        </w:r>
+                        <w:r>
+                          <w:rPr>
+                            <w:rFonts w:hint="cs"/>
+                            <w:cs/>
+                            <w:lang w:bidi="gu-IN"/>
+                          </w:rPr>
+                          <w:t>બટન પર ક્લિક કરો.</w:t>
                         </w:r>
                       </w:p>
                     </w:txbxContent>
@@ -1738,7 +1771,6 @@
     <w:p>
       <w:pPr>
         <w:rPr>
-          <w:rFonts w:hint="cs"/>
           <w:sz w:val="36"/>
           <w:szCs w:val="36"/>
           <w:lang w:bidi="gu-IN"/>
@@ -1753,7 +1785,7 @@
           <w:lang w:bidi="gu-IN"/>
         </w:rPr>
         <w:drawing>
-          <wp:inline distT="0" distB="0" distL="0" distR="0" wp14:anchorId="572054E8" wp14:editId="28406A12">
+          <wp:inline distT="0" distB="0" distL="0" distR="0" wp14:anchorId="572054E8" wp14:editId="19BFFCBB">
             <wp:extent cx="5731510" cy="2790825"/>
             <wp:effectExtent l="0" t="0" r="2540" b="9525"/>
             <wp:docPr id="1012582016" name="Picture 12"/>
@@ -1767,16 +1799,18 @@
                     <pic:cNvPr id="1012582016" name="Picture 12"/>
                     <pic:cNvPicPr/>
                   </pic:nvPicPr>
-                  <pic:blipFill rotWithShape="1">
-                    <a:blip r:embed="rId11">
+                  <pic:blipFill>
+                    <a:blip r:embed="rId12">
                       <a:extLst>
                         <a:ext uri="{28A0092B-C50C-407E-A947-70E740481C1C}">
                           <a14:useLocalDpi xmlns:a14="http://schemas.microsoft.com/office/drawing/2010/main" val="0"/>
                         </a:ext>
                       </a:extLst>
                     </a:blip>
-                    <a:srcRect t="13199" b="193"/>
-                    <a:stretch/>
+                    <a:srcRect l="22843" r="22843"/>
+                    <a:stretch>
+                      <a:fillRect/>
+                    </a:stretch>
                   </pic:blipFill>
                   <pic:spPr bwMode="auto">
                     <a:xfrm>
@@ -1900,7 +1934,6 @@
         <w:pStyle w:val="ListParagraph"/>
         <w:ind w:left="360"/>
         <w:rPr>
-          <w:rFonts w:hint="cs"/>
           <w:sz w:val="40"/>
           <w:szCs w:val="40"/>
           <w:lang w:bidi="gu-IN"/>
@@ -2025,7 +2058,15 @@
                                   <w:cs/>
                                   <w:lang w:bidi="gu-IN"/>
                                 </w:rPr>
-                                <w:t xml:space="preserve"> બટન પર ક્લિક કરો.</w:t>
+                                <w:t xml:space="preserve"> </w:t>
+                              </w:r>
+                              <w:r>
+                                <w:rPr>
+                                  <w:rFonts w:hint="cs"/>
+                                  <w:cs/>
+                                  <w:lang w:bidi="gu-IN"/>
+                                </w:rPr>
+                                <w:t>બટન પર ક્લિક કરો.</w:t>
                               </w:r>
                             </w:p>
                           </w:txbxContent>
@@ -2078,7 +2119,15 @@
                             <w:cs/>
                             <w:lang w:bidi="gu-IN"/>
                           </w:rPr>
-                          <w:t xml:space="preserve"> બટન પર ક્લિક કરો.</w:t>
+                          <w:t xml:space="preserve"> </w:t>
+                        </w:r>
+                        <w:r>
+                          <w:rPr>
+                            <w:rFonts w:hint="cs"/>
+                            <w:cs/>
+                            <w:lang w:bidi="gu-IN"/>
+                          </w:rPr>
+                          <w:t>બટન પર ક્લિક કરો.</w:t>
                         </w:r>
                       </w:p>
                     </w:txbxContent>
@@ -2098,9 +2147,9 @@
           <w:lang w:bidi="gu-IN"/>
         </w:rPr>
         <w:drawing>
-          <wp:inline distT="0" distB="0" distL="0" distR="0" wp14:anchorId="7E91EDCD" wp14:editId="360BD268">
-            <wp:extent cx="5731510" cy="3222625"/>
-            <wp:effectExtent l="0" t="0" r="2540" b="0"/>
+          <wp:inline distT="0" distB="0" distL="0" distR="0" wp14:anchorId="7E91EDCD" wp14:editId="0421F9C7">
+            <wp:extent cx="5731510" cy="2337243"/>
+            <wp:effectExtent l="0" t="0" r="2540" b="6350"/>
             <wp:docPr id="1729061454" name="Picture 14"/>
             <wp:cNvGraphicFramePr>
               <a:graphicFrameLocks xmlns:a="http://schemas.openxmlformats.org/drawingml/2006/main" noChangeAspect="1"/>
@@ -2109,11 +2158,11 @@
               <a:graphicData uri="http://schemas.openxmlformats.org/drawingml/2006/picture">
                 <pic:pic xmlns:pic="http://schemas.openxmlformats.org/drawingml/2006/picture">
                   <pic:nvPicPr>
-                    <pic:cNvPr id="1729061454" name="Picture 1729061454"/>
+                    <pic:cNvPr id="1729061454" name="Picture 14"/>
                     <pic:cNvPicPr/>
                   </pic:nvPicPr>
                   <pic:blipFill>
-                    <a:blip r:embed="rId12">
+                    <a:blip r:embed="rId13">
                       <a:extLst>
                         <a:ext uri="{28A0092B-C50C-407E-A947-70E740481C1C}">
                           <a14:useLocalDpi xmlns:a14="http://schemas.microsoft.com/office/drawing/2010/main" val="0"/>
@@ -2127,7 +2176,7 @@
                   <pic:spPr>
                     <a:xfrm>
                       <a:off x="0" y="0"/>
-                      <a:ext cx="5731510" cy="3222625"/>
+                      <a:ext cx="5731510" cy="2337243"/>
                     </a:xfrm>
                     <a:prstGeom prst="rect">
                       <a:avLst/>
@@ -2187,7 +2236,6 @@
     <w:p>
       <w:pPr>
         <w:rPr>
-          <w:rFonts w:hint="cs"/>
           <w:sz w:val="40"/>
           <w:szCs w:val="40"/>
           <w:lang w:bidi="gu-IN"/>
@@ -2202,7 +2250,6 @@
           <w:numId w:val="2"/>
         </w:numPr>
         <w:rPr>
-          <w:rFonts w:hint="cs"/>
           <w:color w:val="FF0000"/>
           <w:sz w:val="40"/>
           <w:szCs w:val="40"/>
@@ -2333,7 +2380,6 @@
     <w:p>
       <w:pPr>
         <w:rPr>
-          <w:rFonts w:hint="cs"/>
           <w:sz w:val="40"/>
           <w:szCs w:val="40"/>
           <w:lang w:bidi="gu-IN"/>
@@ -2341,12 +2387,12 @@
       </w:pPr>
     </w:p>
     <w:sectPr>
-      <w:headerReference w:type="even" r:id="rId13"/>
-      <w:headerReference w:type="default" r:id="rId14"/>
-      <w:footerReference w:type="even" r:id="rId15"/>
-      <w:footerReference w:type="default" r:id="rId16"/>
-      <w:headerReference w:type="first" r:id="rId17"/>
-      <w:footerReference w:type="first" r:id="rId18"/>
+      <w:headerReference w:type="even" r:id="rId14"/>
+      <w:headerReference w:type="default" r:id="rId15"/>
+      <w:footerReference w:type="even" r:id="rId16"/>
+      <w:footerReference w:type="default" r:id="rId17"/>
+      <w:headerReference w:type="first" r:id="rId18"/>
+      <w:footerReference w:type="first" r:id="rId19"/>
       <w:pgSz w:w="11906" w:h="16838"/>
       <w:pgMar w:top="0" w:right="1440" w:bottom="1440" w:left="1440" w:header="708" w:footer="708" w:gutter="0"/>
       <w:cols w:space="708"/>
@@ -2357,7 +2403,7 @@
 </file>
 
 <file path=word/endnotes.xml><?xml version="1.0" encoding="utf-8"?>
-<w:endnotes xmlns:wpc="http://schemas.microsoft.com/office/word/2010/wordprocessingCanvas" xmlns:cx="http://schemas.microsoft.com/office/drawing/2014/chartex" xmlns:cx1="http://schemas.microsoft.com/office/drawing/2015/9/8/chartex" xmlns:cx2="http://schemas.microsoft.com/office/drawing/2015/10/21/chartex" xmlns:cx3="http://schemas.microsoft.com/office/drawing/2016/5/9/chartex" xmlns:cx4="http://schemas.microsoft.com/office/drawing/2016/5/10/chartex" xmlns:cx5="http://schemas.microsoft.com/office/drawing/2016/5/11/chartex" xmlns:cx6="http://schemas.microsoft.com/office/drawing/2016/5/12/chartex" xmlns:cx7="http://schemas.microsoft.com/office/drawing/2016/5/13/chartex" xmlns:cx8="http://schemas.microsoft.com/office/drawing/2016/5/14/chartex" xmlns:mc="http://schemas.openxmlformats.org/markup-compatibility/2006" xmlns:aink="http://schemas.microsoft.com/office/drawing/2016/ink" xmlns:am3d="http://schemas.microsoft.com/office/drawing/2017/model3d" xmlns:o="urn:schemas-microsoft-com:office:office" xmlns:oel="http://schemas.microsoft.com/office/2019/extlst" xmlns:r="http://schemas.openxmlformats.org/officeDocument/2006/relationships" xmlns:m="http://schemas.openxmlformats.org/officeDocument/2006/math" xmlns:v="urn:schemas-microsoft-com:vml" xmlns:wp14="http://schemas.microsoft.com/office/word/2010/wordprocessingDrawing" xmlns:wp="http://schemas.openxmlformats.org/drawingml/2006/wordprocessingDrawing" xmlns:w10="urn:schemas-microsoft-com:office:word" xmlns:w="http://schemas.openxmlformats.org/wordprocessingml/2006/main" xmlns:w14="http://schemas.microsoft.com/office/word/2010/wordml" xmlns:w15="http://schemas.microsoft.com/office/word/2012/wordml" xmlns:w16cex="http://schemas.microsoft.com/office/word/2018/wordml/cex" xmlns:w16cid="http://schemas.microsoft.com/office/word/2016/wordml/cid" xmlns:w16="http://schemas.microsoft.com/office/word/2018/wordml" xmlns:w16sdtdh="http://schemas.microsoft.com/office/word/2020/wordml/sdtdatahash" xmlns:w16se="http://schemas.microsoft.com/office/word/2015/wordml/symex" xmlns:wpg="http://schemas.microsoft.com/office/word/2010/wordprocessingGroup" xmlns:wpi="http://schemas.microsoft.com/office/word/2010/wordprocessingInk" xmlns:wne="http://schemas.microsoft.com/office/word/2006/wordml" xmlns:wps="http://schemas.microsoft.com/office/word/2010/wordprocessingShape" mc:Ignorable="w14 w15 w16se w16cid w16 w16cex w16sdtdh wp14">
+<w:endnotes xmlns:wpc="http://schemas.microsoft.com/office/word/2010/wordprocessingCanvas" xmlns:cx="http://schemas.microsoft.com/office/drawing/2014/chartex" xmlns:cx1="http://schemas.microsoft.com/office/drawing/2015/9/8/chartex" xmlns:cx2="http://schemas.microsoft.com/office/drawing/2015/10/21/chartex" xmlns:cx3="http://schemas.microsoft.com/office/drawing/2016/5/9/chartex" xmlns:cx4="http://schemas.microsoft.com/office/drawing/2016/5/10/chartex" xmlns:cx5="http://schemas.microsoft.com/office/drawing/2016/5/11/chartex" xmlns:cx6="http://schemas.microsoft.com/office/drawing/2016/5/12/chartex" xmlns:cx7="http://schemas.microsoft.com/office/drawing/2016/5/13/chartex" xmlns:cx8="http://schemas.microsoft.com/office/drawing/2016/5/14/chartex" xmlns:mc="http://schemas.openxmlformats.org/markup-compatibility/2006" xmlns:aink="http://schemas.microsoft.com/office/drawing/2016/ink" xmlns:am3d="http://schemas.microsoft.com/office/drawing/2017/model3d" xmlns:o="urn:schemas-microsoft-com:office:office" xmlns:oel="http://schemas.microsoft.com/office/2019/extlst" xmlns:r="http://schemas.openxmlformats.org/officeDocument/2006/relationships" xmlns:m="http://schemas.openxmlformats.org/officeDocument/2006/math" xmlns:v="urn:schemas-microsoft-com:vml" xmlns:wp14="http://schemas.microsoft.com/office/word/2010/wordprocessingDrawing" xmlns:wp="http://schemas.openxmlformats.org/drawingml/2006/wordprocessingDrawing" xmlns:w10="urn:schemas-microsoft-com:office:word" xmlns:w="http://schemas.openxmlformats.org/wordprocessingml/2006/main" xmlns:w14="http://schemas.microsoft.com/office/word/2010/wordml" xmlns:w15="http://schemas.microsoft.com/office/word/2012/wordml" xmlns:w16cex="http://schemas.microsoft.com/office/word/2018/wordml/cex" xmlns:w16cid="http://schemas.microsoft.com/office/word/2016/wordml/cid" xmlns:w16="http://schemas.microsoft.com/office/word/2018/wordml" xmlns:w16du="http://schemas.microsoft.com/office/word/2023/wordml/word16du" xmlns:w16sdtdh="http://schemas.microsoft.com/office/word/2020/wordml/sdtdatahash" xmlns:w16se="http://schemas.microsoft.com/office/word/2015/wordml/symex" xmlns:wpg="http://schemas.microsoft.com/office/word/2010/wordprocessingGroup" xmlns:wpi="http://schemas.microsoft.com/office/word/2010/wordprocessingInk" xmlns:wne="http://schemas.microsoft.com/office/word/2006/wordml" xmlns:wps="http://schemas.microsoft.com/office/word/2010/wordprocessingShape" mc:Ignorable="w14 w15 w16se w16cid w16 w16cex w16sdtdh w16du wp14">
   <w:endnote w:type="separator" w:id="-1">
     <w:p>
       <w:pPr>
@@ -2382,7 +2428,7 @@
 </file>
 
 <file path=word/footer1.xml><?xml version="1.0" encoding="utf-8"?>
-<w:ftr xmlns:wpc="http://schemas.microsoft.com/office/word/2010/wordprocessingCanvas" xmlns:cx="http://schemas.microsoft.com/office/drawing/2014/chartex" xmlns:cx1="http://schemas.microsoft.com/office/drawing/2015/9/8/chartex" xmlns:cx2="http://schemas.microsoft.com/office/drawing/2015/10/21/chartex" xmlns:cx3="http://schemas.microsoft.com/office/drawing/2016/5/9/chartex" xmlns:cx4="http://schemas.microsoft.com/office/drawing/2016/5/10/chartex" xmlns:cx5="http://schemas.microsoft.com/office/drawing/2016/5/11/chartex" xmlns:cx6="http://schemas.microsoft.com/office/drawing/2016/5/12/chartex" xmlns:cx7="http://schemas.microsoft.com/office/drawing/2016/5/13/chartex" xmlns:cx8="http://schemas.microsoft.com/office/drawing/2016/5/14/chartex" xmlns:mc="http://schemas.openxmlformats.org/markup-compatibility/2006" xmlns:aink="http://schemas.microsoft.com/office/drawing/2016/ink" xmlns:am3d="http://schemas.microsoft.com/office/drawing/2017/model3d" xmlns:o="urn:schemas-microsoft-com:office:office" xmlns:oel="http://schemas.microsoft.com/office/2019/extlst" xmlns:r="http://schemas.openxmlformats.org/officeDocument/2006/relationships" xmlns:m="http://schemas.openxmlformats.org/officeDocument/2006/math" xmlns:v="urn:schemas-microsoft-com:vml" xmlns:wp14="http://schemas.microsoft.com/office/word/2010/wordprocessingDrawing" xmlns:wp="http://schemas.openxmlformats.org/drawingml/2006/wordprocessingDrawing" xmlns:w10="urn:schemas-microsoft-com:office:word" xmlns:w="http://schemas.openxmlformats.org/wordprocessingml/2006/main" xmlns:w14="http://schemas.microsoft.com/office/word/2010/wordml" xmlns:w15="http://schemas.microsoft.com/office/word/2012/wordml" xmlns:w16cex="http://schemas.microsoft.com/office/word/2018/wordml/cex" xmlns:w16cid="http://schemas.microsoft.com/office/word/2016/wordml/cid" xmlns:w16="http://schemas.microsoft.com/office/word/2018/wordml" xmlns:w16sdtdh="http://schemas.microsoft.com/office/word/2020/wordml/sdtdatahash" xmlns:w16se="http://schemas.microsoft.com/office/word/2015/wordml/symex" xmlns:wpg="http://schemas.microsoft.com/office/word/2010/wordprocessingGroup" xmlns:wpi="http://schemas.microsoft.com/office/word/2010/wordprocessingInk" xmlns:wne="http://schemas.microsoft.com/office/word/2006/wordml" xmlns:wps="http://schemas.microsoft.com/office/word/2010/wordprocessingShape" mc:Ignorable="w14 w15 w16se w16cid w16 w16cex w16sdtdh wp14">
+<w:ftr xmlns:wpc="http://schemas.microsoft.com/office/word/2010/wordprocessingCanvas" xmlns:cx="http://schemas.microsoft.com/office/drawing/2014/chartex" xmlns:cx1="http://schemas.microsoft.com/office/drawing/2015/9/8/chartex" xmlns:cx2="http://schemas.microsoft.com/office/drawing/2015/10/21/chartex" xmlns:cx3="http://schemas.microsoft.com/office/drawing/2016/5/9/chartex" xmlns:cx4="http://schemas.microsoft.com/office/drawing/2016/5/10/chartex" xmlns:cx5="http://schemas.microsoft.com/office/drawing/2016/5/11/chartex" xmlns:cx6="http://schemas.microsoft.com/office/drawing/2016/5/12/chartex" xmlns:cx7="http://schemas.microsoft.com/office/drawing/2016/5/13/chartex" xmlns:cx8="http://schemas.microsoft.com/office/drawing/2016/5/14/chartex" xmlns:mc="http://schemas.openxmlformats.org/markup-compatibility/2006" xmlns:aink="http://schemas.microsoft.com/office/drawing/2016/ink" xmlns:am3d="http://schemas.microsoft.com/office/drawing/2017/model3d" xmlns:o="urn:schemas-microsoft-com:office:office" xmlns:oel="http://schemas.microsoft.com/office/2019/extlst" xmlns:r="http://schemas.openxmlformats.org/officeDocument/2006/relationships" xmlns:m="http://schemas.openxmlformats.org/officeDocument/2006/math" xmlns:v="urn:schemas-microsoft-com:vml" xmlns:wp14="http://schemas.microsoft.com/office/word/2010/wordprocessingDrawing" xmlns:wp="http://schemas.openxmlformats.org/drawingml/2006/wordprocessingDrawing" xmlns:w10="urn:schemas-microsoft-com:office:word" xmlns:w="http://schemas.openxmlformats.org/wordprocessingml/2006/main" xmlns:w14="http://schemas.microsoft.com/office/word/2010/wordml" xmlns:w15="http://schemas.microsoft.com/office/word/2012/wordml" xmlns:w16cex="http://schemas.microsoft.com/office/word/2018/wordml/cex" xmlns:w16cid="http://schemas.microsoft.com/office/word/2016/wordml/cid" xmlns:w16="http://schemas.microsoft.com/office/word/2018/wordml" xmlns:w16du="http://schemas.microsoft.com/office/word/2023/wordml/word16du" xmlns:w16sdtdh="http://schemas.microsoft.com/office/word/2020/wordml/sdtdatahash" xmlns:w16se="http://schemas.microsoft.com/office/word/2015/wordml/symex" xmlns:wpg="http://schemas.microsoft.com/office/word/2010/wordprocessingGroup" xmlns:wpi="http://schemas.microsoft.com/office/word/2010/wordprocessingInk" xmlns:wne="http://schemas.microsoft.com/office/word/2006/wordml" xmlns:wps="http://schemas.microsoft.com/office/word/2010/wordprocessingShape" mc:Ignorable="w14 w15 w16se w16cid w16 w16cex w16sdtdh w16du wp14">
   <w:p>
     <w:pPr>
       <w:pStyle w:val="Footer"/>
@@ -2392,7 +2438,7 @@
 </file>
 
 <file path=word/footer2.xml><?xml version="1.0" encoding="utf-8"?>
-<w:ftr xmlns:wpc="http://schemas.microsoft.com/office/word/2010/wordprocessingCanvas" xmlns:cx="http://schemas.microsoft.com/office/drawing/2014/chartex" xmlns:cx1="http://schemas.microsoft.com/office/drawing/2015/9/8/chartex" xmlns:cx2="http://schemas.microsoft.com/office/drawing/2015/10/21/chartex" xmlns:cx3="http://schemas.microsoft.com/office/drawing/2016/5/9/chartex" xmlns:cx4="http://schemas.microsoft.com/office/drawing/2016/5/10/chartex" xmlns:cx5="http://schemas.microsoft.com/office/drawing/2016/5/11/chartex" xmlns:cx6="http://schemas.microsoft.com/office/drawing/2016/5/12/chartex" xmlns:cx7="http://schemas.microsoft.com/office/drawing/2016/5/13/chartex" xmlns:cx8="http://schemas.microsoft.com/office/drawing/2016/5/14/chartex" xmlns:mc="http://schemas.openxmlformats.org/markup-compatibility/2006" xmlns:aink="http://schemas.microsoft.com/office/drawing/2016/ink" xmlns:am3d="http://schemas.microsoft.com/office/drawing/2017/model3d" xmlns:o="urn:schemas-microsoft-com:office:office" xmlns:oel="http://schemas.microsoft.com/office/2019/extlst" xmlns:r="http://schemas.openxmlformats.org/officeDocument/2006/relationships" xmlns:m="http://schemas.openxmlformats.org/officeDocument/2006/math" xmlns:v="urn:schemas-microsoft-com:vml" xmlns:wp14="http://schemas.microsoft.com/office/word/2010/wordprocessingDrawing" xmlns:wp="http://schemas.openxmlformats.org/drawingml/2006/wordprocessingDrawing" xmlns:w10="urn:schemas-microsoft-com:office:word" xmlns:w="http://schemas.openxmlformats.org/wordprocessingml/2006/main" xmlns:w14="http://schemas.microsoft.com/office/word/2010/wordml" xmlns:w15="http://schemas.microsoft.com/office/word/2012/wordml" xmlns:w16cex="http://schemas.microsoft.com/office/word/2018/wordml/cex" xmlns:w16cid="http://schemas.microsoft.com/office/word/2016/wordml/cid" xmlns:w16="http://schemas.microsoft.com/office/word/2018/wordml" xmlns:w16sdtdh="http://schemas.microsoft.com/office/word/2020/wordml/sdtdatahash" xmlns:w16se="http://schemas.microsoft.com/office/word/2015/wordml/symex" xmlns:wpg="http://schemas.microsoft.com/office/word/2010/wordprocessingGroup" xmlns:wpi="http://schemas.microsoft.com/office/word/2010/wordprocessingInk" xmlns:wne="http://schemas.microsoft.com/office/word/2006/wordml" xmlns:wps="http://schemas.microsoft.com/office/word/2010/wordprocessingShape" mc:Ignorable="w14 w15 w16se w16cid w16 w16cex w16sdtdh wp14">
+<w:ftr xmlns:wpc="http://schemas.microsoft.com/office/word/2010/wordprocessingCanvas" xmlns:cx="http://schemas.microsoft.com/office/drawing/2014/chartex" xmlns:cx1="http://schemas.microsoft.com/office/drawing/2015/9/8/chartex" xmlns:cx2="http://schemas.microsoft.com/office/drawing/2015/10/21/chartex" xmlns:cx3="http://schemas.microsoft.com/office/drawing/2016/5/9/chartex" xmlns:cx4="http://schemas.microsoft.com/office/drawing/2016/5/10/chartex" xmlns:cx5="http://schemas.microsoft.com/office/drawing/2016/5/11/chartex" xmlns:cx6="http://schemas.microsoft.com/office/drawing/2016/5/12/chartex" xmlns:cx7="http://schemas.microsoft.com/office/drawing/2016/5/13/chartex" xmlns:cx8="http://schemas.microsoft.com/office/drawing/2016/5/14/chartex" xmlns:mc="http://schemas.openxmlformats.org/markup-compatibility/2006" xmlns:aink="http://schemas.microsoft.com/office/drawing/2016/ink" xmlns:am3d="http://schemas.microsoft.com/office/drawing/2017/model3d" xmlns:o="urn:schemas-microsoft-com:office:office" xmlns:oel="http://schemas.microsoft.com/office/2019/extlst" xmlns:r="http://schemas.openxmlformats.org/officeDocument/2006/relationships" xmlns:m="http://schemas.openxmlformats.org/officeDocument/2006/math" xmlns:v="urn:schemas-microsoft-com:vml" xmlns:wp14="http://schemas.microsoft.com/office/word/2010/wordprocessingDrawing" xmlns:wp="http://schemas.openxmlformats.org/drawingml/2006/wordprocessingDrawing" xmlns:w10="urn:schemas-microsoft-com:office:word" xmlns:w="http://schemas.openxmlformats.org/wordprocessingml/2006/main" xmlns:w14="http://schemas.microsoft.com/office/word/2010/wordml" xmlns:w15="http://schemas.microsoft.com/office/word/2012/wordml" xmlns:w16cex="http://schemas.microsoft.com/office/word/2018/wordml/cex" xmlns:w16cid="http://schemas.microsoft.com/office/word/2016/wordml/cid" xmlns:w16="http://schemas.microsoft.com/office/word/2018/wordml" xmlns:w16du="http://schemas.microsoft.com/office/word/2023/wordml/word16du" xmlns:w16sdtdh="http://schemas.microsoft.com/office/word/2020/wordml/sdtdatahash" xmlns:w16se="http://schemas.microsoft.com/office/word/2015/wordml/symex" xmlns:wpg="http://schemas.microsoft.com/office/word/2010/wordprocessingGroup" xmlns:wpi="http://schemas.microsoft.com/office/word/2010/wordprocessingInk" xmlns:wne="http://schemas.microsoft.com/office/word/2006/wordml" xmlns:wps="http://schemas.microsoft.com/office/word/2010/wordprocessingShape" mc:Ignorable="w14 w15 w16se w16cid w16 w16cex w16sdtdh w16du wp14">
   <w:p>
     <w:pPr>
       <w:pStyle w:val="Footer"/>
@@ -2402,7 +2448,7 @@
 </file>
 
 <file path=word/footer3.xml><?xml version="1.0" encoding="utf-8"?>
-<w:ftr xmlns:wpc="http://schemas.microsoft.com/office/word/2010/wordprocessingCanvas" xmlns:cx="http://schemas.microsoft.com/office/drawing/2014/chartex" xmlns:cx1="http://schemas.microsoft.com/office/drawing/2015/9/8/chartex" xmlns:cx2="http://schemas.microsoft.com/office/drawing/2015/10/21/chartex" xmlns:cx3="http://schemas.microsoft.com/office/drawing/2016/5/9/chartex" xmlns:cx4="http://schemas.microsoft.com/office/drawing/2016/5/10/chartex" xmlns:cx5="http://schemas.microsoft.com/office/drawing/2016/5/11/chartex" xmlns:cx6="http://schemas.microsoft.com/office/drawing/2016/5/12/chartex" xmlns:cx7="http://schemas.microsoft.com/office/drawing/2016/5/13/chartex" xmlns:cx8="http://schemas.microsoft.com/office/drawing/2016/5/14/chartex" xmlns:mc="http://schemas.openxmlformats.org/markup-compatibility/2006" xmlns:aink="http://schemas.microsoft.com/office/drawing/2016/ink" xmlns:am3d="http://schemas.microsoft.com/office/drawing/2017/model3d" xmlns:o="urn:schemas-microsoft-com:office:office" xmlns:oel="http://schemas.microsoft.com/office/2019/extlst" xmlns:r="http://schemas.openxmlformats.org/officeDocument/2006/relationships" xmlns:m="http://schemas.openxmlformats.org/officeDocument/2006/math" xmlns:v="urn:schemas-microsoft-com:vml" xmlns:wp14="http://schemas.microsoft.com/office/word/2010/wordprocessingDrawing" xmlns:wp="http://schemas.openxmlformats.org/drawingml/2006/wordprocessingDrawing" xmlns:w10="urn:schemas-microsoft-com:office:word" xmlns:w="http://schemas.openxmlformats.org/wordprocessingml/2006/main" xmlns:w14="http://schemas.microsoft.com/office/word/2010/wordml" xmlns:w15="http://schemas.microsoft.com/office/word/2012/wordml" xmlns:w16cex="http://schemas.microsoft.com/office/word/2018/wordml/cex" xmlns:w16cid="http://schemas.microsoft.com/office/word/2016/wordml/cid" xmlns:w16="http://schemas.microsoft.com/office/word/2018/wordml" xmlns:w16sdtdh="http://schemas.microsoft.com/office/word/2020/wordml/sdtdatahash" xmlns:w16se="http://schemas.microsoft.com/office/word/2015/wordml/symex" xmlns:wpg="http://schemas.microsoft.com/office/word/2010/wordprocessingGroup" xmlns:wpi="http://schemas.microsoft.com/office/word/2010/wordprocessingInk" xmlns:wne="http://schemas.microsoft.com/office/word/2006/wordml" xmlns:wps="http://schemas.microsoft.com/office/word/2010/wordprocessingShape" mc:Ignorable="w14 w15 w16se w16cid w16 w16cex w16sdtdh wp14">
+<w:ftr xmlns:wpc="http://schemas.microsoft.com/office/word/2010/wordprocessingCanvas" xmlns:cx="http://schemas.microsoft.com/office/drawing/2014/chartex" xmlns:cx1="http://schemas.microsoft.com/office/drawing/2015/9/8/chartex" xmlns:cx2="http://schemas.microsoft.com/office/drawing/2015/10/21/chartex" xmlns:cx3="http://schemas.microsoft.com/office/drawing/2016/5/9/chartex" xmlns:cx4="http://schemas.microsoft.com/office/drawing/2016/5/10/chartex" xmlns:cx5="http://schemas.microsoft.com/office/drawing/2016/5/11/chartex" xmlns:cx6="http://schemas.microsoft.com/office/drawing/2016/5/12/chartex" xmlns:cx7="http://schemas.microsoft.com/office/drawing/2016/5/13/chartex" xmlns:cx8="http://schemas.microsoft.com/office/drawing/2016/5/14/chartex" xmlns:mc="http://schemas.openxmlformats.org/markup-compatibility/2006" xmlns:aink="http://schemas.microsoft.com/office/drawing/2016/ink" xmlns:am3d="http://schemas.microsoft.com/office/drawing/2017/model3d" xmlns:o="urn:schemas-microsoft-com:office:office" xmlns:oel="http://schemas.microsoft.com/office/2019/extlst" xmlns:r="http://schemas.openxmlformats.org/officeDocument/2006/relationships" xmlns:m="http://schemas.openxmlformats.org/officeDocument/2006/math" xmlns:v="urn:schemas-microsoft-com:vml" xmlns:wp14="http://schemas.microsoft.com/office/word/2010/wordprocessingDrawing" xmlns:wp="http://schemas.openxmlformats.org/drawingml/2006/wordprocessingDrawing" xmlns:w10="urn:schemas-microsoft-com:office:word" xmlns:w="http://schemas.openxmlformats.org/wordprocessingml/2006/main" xmlns:w14="http://schemas.microsoft.com/office/word/2010/wordml" xmlns:w15="http://schemas.microsoft.com/office/word/2012/wordml" xmlns:w16cex="http://schemas.microsoft.com/office/word/2018/wordml/cex" xmlns:w16cid="http://schemas.microsoft.com/office/word/2016/wordml/cid" xmlns:w16="http://schemas.microsoft.com/office/word/2018/wordml" xmlns:w16du="http://schemas.microsoft.com/office/word/2023/wordml/word16du" xmlns:w16sdtdh="http://schemas.microsoft.com/office/word/2020/wordml/sdtdatahash" xmlns:w16se="http://schemas.microsoft.com/office/word/2015/wordml/symex" xmlns:wpg="http://schemas.microsoft.com/office/word/2010/wordprocessingGroup" xmlns:wpi="http://schemas.microsoft.com/office/word/2010/wordprocessingInk" xmlns:wne="http://schemas.microsoft.com/office/word/2006/wordml" xmlns:wps="http://schemas.microsoft.com/office/word/2010/wordprocessingShape" mc:Ignorable="w14 w15 w16se w16cid w16 w16cex w16sdtdh w16du wp14">
   <w:p>
     <w:pPr>
       <w:pStyle w:val="Footer"/>
@@ -2412,7 +2458,7 @@
 </file>
 
 <file path=word/footnotes.xml><?xml version="1.0" encoding="utf-8"?>
-<w:footnotes xmlns:wpc="http://schemas.microsoft.com/office/word/2010/wordprocessingCanvas" xmlns:cx="http://schemas.microsoft.com/office/drawing/2014/chartex" xmlns:cx1="http://schemas.microsoft.com/office/drawing/2015/9/8/chartex" xmlns:cx2="http://schemas.microsoft.com/office/drawing/2015/10/21/chartex" xmlns:cx3="http://schemas.microsoft.com/office/drawing/2016/5/9/chartex" xmlns:cx4="http://schemas.microsoft.com/office/drawing/2016/5/10/chartex" xmlns:cx5="http://schemas.microsoft.com/office/drawing/2016/5/11/chartex" xmlns:cx6="http://schemas.microsoft.com/office/drawing/2016/5/12/chartex" xmlns:cx7="http://schemas.microsoft.com/office/drawing/2016/5/13/chartex" xmlns:cx8="http://schemas.microsoft.com/office/drawing/2016/5/14/chartex" xmlns:mc="http://schemas.openxmlformats.org/markup-compatibility/2006" xmlns:aink="http://schemas.microsoft.com/office/drawing/2016/ink" xmlns:am3d="http://schemas.microsoft.com/office/drawing/2017/model3d" xmlns:o="urn:schemas-microsoft-com:office:office" xmlns:oel="http://schemas.microsoft.com/office/2019/extlst" xmlns:r="http://schemas.openxmlformats.org/officeDocument/2006/relationships" xmlns:m="http://schemas.openxmlformats.org/officeDocument/2006/math" xmlns:v="urn:schemas-microsoft-com:vml" xmlns:wp14="http://schemas.microsoft.com/office/word/2010/wordprocessingDrawing" xmlns:wp="http://schemas.openxmlformats.org/drawingml/2006/wordprocessingDrawing" xmlns:w10="urn:schemas-microsoft-com:office:word" xmlns:w="http://schemas.openxmlformats.org/wordprocessingml/2006/main" xmlns:w14="http://schemas.microsoft.com/office/word/2010/wordml" xmlns:w15="http://schemas.microsoft.com/office/word/2012/wordml" xmlns:w16cex="http://schemas.microsoft.com/office/word/2018/wordml/cex" xmlns:w16cid="http://schemas.microsoft.com/office/word/2016/wordml/cid" xmlns:w16="http://schemas.microsoft.com/office/word/2018/wordml" xmlns:w16sdtdh="http://schemas.microsoft.com/office/word/2020/wordml/sdtdatahash" xmlns:w16se="http://schemas.microsoft.com/office/word/2015/wordml/symex" xmlns:wpg="http://schemas.microsoft.com/office/word/2010/wordprocessingGroup" xmlns:wpi="http://schemas.microsoft.com/office/word/2010/wordprocessingInk" xmlns:wne="http://schemas.microsoft.com/office/word/2006/wordml" xmlns:wps="http://schemas.microsoft.com/office/word/2010/wordprocessingShape" mc:Ignorable="w14 w15 w16se w16cid w16 w16cex w16sdtdh wp14">
+<w:footnotes xmlns:wpc="http://schemas.microsoft.com/office/word/2010/wordprocessingCanvas" xmlns:cx="http://schemas.microsoft.com/office/drawing/2014/chartex" xmlns:cx1="http://schemas.microsoft.com/office/drawing/2015/9/8/chartex" xmlns:cx2="http://schemas.microsoft.com/office/drawing/2015/10/21/chartex" xmlns:cx3="http://schemas.microsoft.com/office/drawing/2016/5/9/chartex" xmlns:cx4="http://schemas.microsoft.com/office/drawing/2016/5/10/chartex" xmlns:cx5="http://schemas.microsoft.com/office/drawing/2016/5/11/chartex" xmlns:cx6="http://schemas.microsoft.com/office/drawing/2016/5/12/chartex" xmlns:cx7="http://schemas.microsoft.com/office/drawing/2016/5/13/chartex" xmlns:cx8="http://schemas.microsoft.com/office/drawing/2016/5/14/chartex" xmlns:mc="http://schemas.openxmlformats.org/markup-compatibility/2006" xmlns:aink="http://schemas.microsoft.com/office/drawing/2016/ink" xmlns:am3d="http://schemas.microsoft.com/office/drawing/2017/model3d" xmlns:o="urn:schemas-microsoft-com:office:office" xmlns:oel="http://schemas.microsoft.com/office/2019/extlst" xmlns:r="http://schemas.openxmlformats.org/officeDocument/2006/relationships" xmlns:m="http://schemas.openxmlformats.org/officeDocument/2006/math" xmlns:v="urn:schemas-microsoft-com:vml" xmlns:wp14="http://schemas.microsoft.com/office/word/2010/wordprocessingDrawing" xmlns:wp="http://schemas.openxmlformats.org/drawingml/2006/wordprocessingDrawing" xmlns:w10="urn:schemas-microsoft-com:office:word" xmlns:w="http://schemas.openxmlformats.org/wordprocessingml/2006/main" xmlns:w14="http://schemas.microsoft.com/office/word/2010/wordml" xmlns:w15="http://schemas.microsoft.com/office/word/2012/wordml" xmlns:w16cex="http://schemas.microsoft.com/office/word/2018/wordml/cex" xmlns:w16cid="http://schemas.microsoft.com/office/word/2016/wordml/cid" xmlns:w16="http://schemas.microsoft.com/office/word/2018/wordml" xmlns:w16du="http://schemas.microsoft.com/office/word/2023/wordml/word16du" xmlns:w16sdtdh="http://schemas.microsoft.com/office/word/2020/wordml/sdtdatahash" xmlns:w16se="http://schemas.microsoft.com/office/word/2015/wordml/symex" xmlns:wpg="http://schemas.microsoft.com/office/word/2010/wordprocessingGroup" xmlns:wpi="http://schemas.microsoft.com/office/word/2010/wordprocessingInk" xmlns:wne="http://schemas.microsoft.com/office/word/2006/wordml" xmlns:wps="http://schemas.microsoft.com/office/word/2010/wordprocessingShape" mc:Ignorable="w14 w15 w16se w16cid w16 w16cex w16sdtdh w16du wp14">
   <w:footnote w:type="separator" w:id="-1">
     <w:p>
       <w:pPr>
@@ -2437,7 +2483,7 @@
 </file>
 
 <file path=word/header1.xml><?xml version="1.0" encoding="utf-8"?>
-<w:hdr xmlns:wpc="http://schemas.microsoft.com/office/word/2010/wordprocessingCanvas" xmlns:cx="http://schemas.microsoft.com/office/drawing/2014/chartex" xmlns:cx1="http://schemas.microsoft.com/office/drawing/2015/9/8/chartex" xmlns:cx2="http://schemas.microsoft.com/office/drawing/2015/10/21/chartex" xmlns:cx3="http://schemas.microsoft.com/office/drawing/2016/5/9/chartex" xmlns:cx4="http://schemas.microsoft.com/office/drawing/2016/5/10/chartex" xmlns:cx5="http://schemas.microsoft.com/office/drawing/2016/5/11/chartex" xmlns:cx6="http://schemas.microsoft.com/office/drawing/2016/5/12/chartex" xmlns:cx7="http://schemas.microsoft.com/office/drawing/2016/5/13/chartex" xmlns:cx8="http://schemas.microsoft.com/office/drawing/2016/5/14/chartex" xmlns:mc="http://schemas.openxmlformats.org/markup-compatibility/2006" xmlns:aink="http://schemas.microsoft.com/office/drawing/2016/ink" xmlns:am3d="http://schemas.microsoft.com/office/drawing/2017/model3d" xmlns:o="urn:schemas-microsoft-com:office:office" xmlns:oel="http://schemas.microsoft.com/office/2019/extlst" xmlns:r="http://schemas.openxmlformats.org/officeDocument/2006/relationships" xmlns:m="http://schemas.openxmlformats.org/officeDocument/2006/math" xmlns:v="urn:schemas-microsoft-com:vml" xmlns:wp14="http://schemas.microsoft.com/office/word/2010/wordprocessingDrawing" xmlns:wp="http://schemas.openxmlformats.org/drawingml/2006/wordprocessingDrawing" xmlns:w10="urn:schemas-microsoft-com:office:word" xmlns:w="http://schemas.openxmlformats.org/wordprocessingml/2006/main" xmlns:w14="http://schemas.microsoft.com/office/word/2010/wordml" xmlns:w15="http://schemas.microsoft.com/office/word/2012/wordml" xmlns:w16cex="http://schemas.microsoft.com/office/word/2018/wordml/cex" xmlns:w16cid="http://schemas.microsoft.com/office/word/2016/wordml/cid" xmlns:w16="http://schemas.microsoft.com/office/word/2018/wordml" xmlns:w16sdtdh="http://schemas.microsoft.com/office/word/2020/wordml/sdtdatahash" xmlns:w16se="http://schemas.microsoft.com/office/word/2015/wordml/symex" xmlns:wpg="http://schemas.microsoft.com/office/word/2010/wordprocessingGroup" xmlns:wpi="http://schemas.microsoft.com/office/word/2010/wordprocessingInk" xmlns:wne="http://schemas.microsoft.com/office/word/2006/wordml" xmlns:wps="http://schemas.microsoft.com/office/word/2010/wordprocessingShape" mc:Ignorable="w14 w15 w16se w16cid w16 w16cex w16sdtdh wp14">
+<w:hdr xmlns:wpc="http://schemas.microsoft.com/office/word/2010/wordprocessingCanvas" xmlns:cx="http://schemas.microsoft.com/office/drawing/2014/chartex" xmlns:cx1="http://schemas.microsoft.com/office/drawing/2015/9/8/chartex" xmlns:cx2="http://schemas.microsoft.com/office/drawing/2015/10/21/chartex" xmlns:cx3="http://schemas.microsoft.com/office/drawing/2016/5/9/chartex" xmlns:cx4="http://schemas.microsoft.com/office/drawing/2016/5/10/chartex" xmlns:cx5="http://schemas.microsoft.com/office/drawing/2016/5/11/chartex" xmlns:cx6="http://schemas.microsoft.com/office/drawing/2016/5/12/chartex" xmlns:cx7="http://schemas.microsoft.com/office/drawing/2016/5/13/chartex" xmlns:cx8="http://schemas.microsoft.com/office/drawing/2016/5/14/chartex" xmlns:mc="http://schemas.openxmlformats.org/markup-compatibility/2006" xmlns:aink="http://schemas.microsoft.com/office/drawing/2016/ink" xmlns:am3d="http://schemas.microsoft.com/office/drawing/2017/model3d" xmlns:o="urn:schemas-microsoft-com:office:office" xmlns:oel="http://schemas.microsoft.com/office/2019/extlst" xmlns:r="http://schemas.openxmlformats.org/officeDocument/2006/relationships" xmlns:m="http://schemas.openxmlformats.org/officeDocument/2006/math" xmlns:v="urn:schemas-microsoft-com:vml" xmlns:wp14="http://schemas.microsoft.com/office/word/2010/wordprocessingDrawing" xmlns:wp="http://schemas.openxmlformats.org/drawingml/2006/wordprocessingDrawing" xmlns:w10="urn:schemas-microsoft-com:office:word" xmlns:w="http://schemas.openxmlformats.org/wordprocessingml/2006/main" xmlns:w14="http://schemas.microsoft.com/office/word/2010/wordml" xmlns:w15="http://schemas.microsoft.com/office/word/2012/wordml" xmlns:w16cex="http://schemas.microsoft.com/office/word/2018/wordml/cex" xmlns:w16cid="http://schemas.microsoft.com/office/word/2016/wordml/cid" xmlns:w16="http://schemas.microsoft.com/office/word/2018/wordml" xmlns:w16du="http://schemas.microsoft.com/office/word/2023/wordml/word16du" xmlns:w16sdtdh="http://schemas.microsoft.com/office/word/2020/wordml/sdtdatahash" xmlns:w16se="http://schemas.microsoft.com/office/word/2015/wordml/symex" xmlns:wpg="http://schemas.microsoft.com/office/word/2010/wordprocessingGroup" xmlns:wpi="http://schemas.microsoft.com/office/word/2010/wordprocessingInk" xmlns:wne="http://schemas.microsoft.com/office/word/2006/wordml" xmlns:wps="http://schemas.microsoft.com/office/word/2010/wordprocessingShape" mc:Ignorable="w14 w15 w16se w16cid w16 w16cex w16sdtdh w16du wp14">
   <w:p>
     <w:pPr>
       <w:pStyle w:val="Header"/>
@@ -2474,6 +2520,7 @@
         <v:shape id="PowerPlusWaterMarkObject1796157" o:spid="_x0000_s1026" type="#_x0000_t136" style="position:absolute;margin-left:0;margin-top:0;width:540.85pt;height:95.4pt;rotation:315;z-index:-251655168;mso-position-horizontal:center;mso-position-horizontal-relative:margin;mso-position-vertical:center;mso-position-vertical-relative:margin" o:allowincell="f" fillcolor="silver" stroked="f">
           <v:fill opacity=".5"/>
           <v:textpath style="font-family:&quot;Calibri&quot;;font-size:1pt" string="YV Computer Classes"/>
+          <w10:wrap anchorx="margin" anchory="margin"/>
         </v:shape>
       </w:pict>
     </w:r>
@@ -2482,7 +2529,7 @@
 </file>
 
 <file path=word/header2.xml><?xml version="1.0" encoding="utf-8"?>
-<w:hdr xmlns:wpc="http://schemas.microsoft.com/office/word/2010/wordprocessingCanvas" xmlns:cx="http://schemas.microsoft.com/office/drawing/2014/chartex" xmlns:cx1="http://schemas.microsoft.com/office/drawing/2015/9/8/chartex" xmlns:cx2="http://schemas.microsoft.com/office/drawing/2015/10/21/chartex" xmlns:cx3="http://schemas.microsoft.com/office/drawing/2016/5/9/chartex" xmlns:cx4="http://schemas.microsoft.com/office/drawing/2016/5/10/chartex" xmlns:cx5="http://schemas.microsoft.com/office/drawing/2016/5/11/chartex" xmlns:cx6="http://schemas.microsoft.com/office/drawing/2016/5/12/chartex" xmlns:cx7="http://schemas.microsoft.com/office/drawing/2016/5/13/chartex" xmlns:cx8="http://schemas.microsoft.com/office/drawing/2016/5/14/chartex" xmlns:mc="http://schemas.openxmlformats.org/markup-compatibility/2006" xmlns:aink="http://schemas.microsoft.com/office/drawing/2016/ink" xmlns:am3d="http://schemas.microsoft.com/office/drawing/2017/model3d" xmlns:o="urn:schemas-microsoft-com:office:office" xmlns:oel="http://schemas.microsoft.com/office/2019/extlst" xmlns:r="http://schemas.openxmlformats.org/officeDocument/2006/relationships" xmlns:m="http://schemas.openxmlformats.org/officeDocument/2006/math" xmlns:v="urn:schemas-microsoft-com:vml" xmlns:wp14="http://schemas.microsoft.com/office/word/2010/wordprocessingDrawing" xmlns:wp="http://schemas.openxmlformats.org/drawingml/2006/wordprocessingDrawing" xmlns:w10="urn:schemas-microsoft-com:office:word" xmlns:w="http://schemas.openxmlformats.org/wordprocessingml/2006/main" xmlns:w14="http://schemas.microsoft.com/office/word/2010/wordml" xmlns:w15="http://schemas.microsoft.com/office/word/2012/wordml" xmlns:w16cex="http://schemas.microsoft.com/office/word/2018/wordml/cex" xmlns:w16cid="http://schemas.microsoft.com/office/word/2016/wordml/cid" xmlns:w16="http://schemas.microsoft.com/office/word/2018/wordml" xmlns:w16sdtdh="http://schemas.microsoft.com/office/word/2020/wordml/sdtdatahash" xmlns:w16se="http://schemas.microsoft.com/office/word/2015/wordml/symex" xmlns:wpg="http://schemas.microsoft.com/office/word/2010/wordprocessingGroup" xmlns:wpi="http://schemas.microsoft.com/office/word/2010/wordprocessingInk" xmlns:wne="http://schemas.microsoft.com/office/word/2006/wordml" xmlns:wps="http://schemas.microsoft.com/office/word/2010/wordprocessingShape" mc:Ignorable="w14 w15 w16se w16cid w16 w16cex w16sdtdh wp14">
+<w:hdr xmlns:wpc="http://schemas.microsoft.com/office/word/2010/wordprocessingCanvas" xmlns:cx="http://schemas.microsoft.com/office/drawing/2014/chartex" xmlns:cx1="http://schemas.microsoft.com/office/drawing/2015/9/8/chartex" xmlns:cx2="http://schemas.microsoft.com/office/drawing/2015/10/21/chartex" xmlns:cx3="http://schemas.microsoft.com/office/drawing/2016/5/9/chartex" xmlns:cx4="http://schemas.microsoft.com/office/drawing/2016/5/10/chartex" xmlns:cx5="http://schemas.microsoft.com/office/drawing/2016/5/11/chartex" xmlns:cx6="http://schemas.microsoft.com/office/drawing/2016/5/12/chartex" xmlns:cx7="http://schemas.microsoft.com/office/drawing/2016/5/13/chartex" xmlns:cx8="http://schemas.microsoft.com/office/drawing/2016/5/14/chartex" xmlns:mc="http://schemas.openxmlformats.org/markup-compatibility/2006" xmlns:aink="http://schemas.microsoft.com/office/drawing/2016/ink" xmlns:am3d="http://schemas.microsoft.com/office/drawing/2017/model3d" xmlns:o="urn:schemas-microsoft-com:office:office" xmlns:oel="http://schemas.microsoft.com/office/2019/extlst" xmlns:r="http://schemas.openxmlformats.org/officeDocument/2006/relationships" xmlns:m="http://schemas.openxmlformats.org/officeDocument/2006/math" xmlns:v="urn:schemas-microsoft-com:vml" xmlns:wp14="http://schemas.microsoft.com/office/word/2010/wordprocessingDrawing" xmlns:wp="http://schemas.openxmlformats.org/drawingml/2006/wordprocessingDrawing" xmlns:w10="urn:schemas-microsoft-com:office:word" xmlns:w="http://schemas.openxmlformats.org/wordprocessingml/2006/main" xmlns:w14="http://schemas.microsoft.com/office/word/2010/wordml" xmlns:w15="http://schemas.microsoft.com/office/word/2012/wordml" xmlns:w16cex="http://schemas.microsoft.com/office/word/2018/wordml/cex" xmlns:w16cid="http://schemas.microsoft.com/office/word/2016/wordml/cid" xmlns:w16="http://schemas.microsoft.com/office/word/2018/wordml" xmlns:w16du="http://schemas.microsoft.com/office/word/2023/wordml/word16du" xmlns:w16sdtdh="http://schemas.microsoft.com/office/word/2020/wordml/sdtdatahash" xmlns:w16se="http://schemas.microsoft.com/office/word/2015/wordml/symex" xmlns:wpg="http://schemas.microsoft.com/office/word/2010/wordprocessingGroup" xmlns:wpi="http://schemas.microsoft.com/office/word/2010/wordprocessingInk" xmlns:wne="http://schemas.microsoft.com/office/word/2006/wordml" xmlns:wps="http://schemas.microsoft.com/office/word/2010/wordprocessingShape" mc:Ignorable="w14 w15 w16se w16cid w16 w16cex w16sdtdh w16du wp14">
   <w:p>
     <w:pPr>
       <w:pStyle w:val="Header"/>
@@ -2519,6 +2566,7 @@
         <v:shape id="PowerPlusWaterMarkObject1796158" o:spid="_x0000_s1027" type="#_x0000_t136" style="position:absolute;margin-left:0;margin-top:0;width:540.85pt;height:95.4pt;rotation:315;z-index:-251653120;mso-position-horizontal:center;mso-position-horizontal-relative:margin;mso-position-vertical:center;mso-position-vertical-relative:margin" o:allowincell="f" fillcolor="silver" stroked="f">
           <v:fill opacity=".5"/>
           <v:textpath style="font-family:&quot;Calibri&quot;;font-size:1pt" string="YV Computer Classes"/>
+          <w10:wrap anchorx="margin" anchory="margin"/>
         </v:shape>
       </w:pict>
     </w:r>
@@ -2527,7 +2575,7 @@
 </file>
 
 <file path=word/header3.xml><?xml version="1.0" encoding="utf-8"?>
-<w:hdr xmlns:wpc="http://schemas.microsoft.com/office/word/2010/wordprocessingCanvas" xmlns:cx="http://schemas.microsoft.com/office/drawing/2014/chartex" xmlns:cx1="http://schemas.microsoft.com/office/drawing/2015/9/8/chartex" xmlns:cx2="http://schemas.microsoft.com/office/drawing/2015/10/21/chartex" xmlns:cx3="http://schemas.microsoft.com/office/drawing/2016/5/9/chartex" xmlns:cx4="http://schemas.microsoft.com/office/drawing/2016/5/10/chartex" xmlns:cx5="http://schemas.microsoft.com/office/drawing/2016/5/11/chartex" xmlns:cx6="http://schemas.microsoft.com/office/drawing/2016/5/12/chartex" xmlns:cx7="http://schemas.microsoft.com/office/drawing/2016/5/13/chartex" xmlns:cx8="http://schemas.microsoft.com/office/drawing/2016/5/14/chartex" xmlns:mc="http://schemas.openxmlformats.org/markup-compatibility/2006" xmlns:aink="http://schemas.microsoft.com/office/drawing/2016/ink" xmlns:am3d="http://schemas.microsoft.com/office/drawing/2017/model3d" xmlns:o="urn:schemas-microsoft-com:office:office" xmlns:oel="http://schemas.microsoft.com/office/2019/extlst" xmlns:r="http://schemas.openxmlformats.org/officeDocument/2006/relationships" xmlns:m="http://schemas.openxmlformats.org/officeDocument/2006/math" xmlns:v="urn:schemas-microsoft-com:vml" xmlns:wp14="http://schemas.microsoft.com/office/word/2010/wordprocessingDrawing" xmlns:wp="http://schemas.openxmlformats.org/drawingml/2006/wordprocessingDrawing" xmlns:w10="urn:schemas-microsoft-com:office:word" xmlns:w="http://schemas.openxmlformats.org/wordprocessingml/2006/main" xmlns:w14="http://schemas.microsoft.com/office/word/2010/wordml" xmlns:w15="http://schemas.microsoft.com/office/word/2012/wordml" xmlns:w16cex="http://schemas.microsoft.com/office/word/2018/wordml/cex" xmlns:w16cid="http://schemas.microsoft.com/office/word/2016/wordml/cid" xmlns:w16="http://schemas.microsoft.com/office/word/2018/wordml" xmlns:w16sdtdh="http://schemas.microsoft.com/office/word/2020/wordml/sdtdatahash" xmlns:w16se="http://schemas.microsoft.com/office/word/2015/wordml/symex" xmlns:wpg="http://schemas.microsoft.com/office/word/2010/wordprocessingGroup" xmlns:wpi="http://schemas.microsoft.com/office/word/2010/wordprocessingInk" xmlns:wne="http://schemas.microsoft.com/office/word/2006/wordml" xmlns:wps="http://schemas.microsoft.com/office/word/2010/wordprocessingShape" mc:Ignorable="w14 w15 w16se w16cid w16 w16cex w16sdtdh wp14">
+<w:hdr xmlns:wpc="http://schemas.microsoft.com/office/word/2010/wordprocessingCanvas" xmlns:cx="http://schemas.microsoft.com/office/drawing/2014/chartex" xmlns:cx1="http://schemas.microsoft.com/office/drawing/2015/9/8/chartex" xmlns:cx2="http://schemas.microsoft.com/office/drawing/2015/10/21/chartex" xmlns:cx3="http://schemas.microsoft.com/office/drawing/2016/5/9/chartex" xmlns:cx4="http://schemas.microsoft.com/office/drawing/2016/5/10/chartex" xmlns:cx5="http://schemas.microsoft.com/office/drawing/2016/5/11/chartex" xmlns:cx6="http://schemas.microsoft.com/office/drawing/2016/5/12/chartex" xmlns:cx7="http://schemas.microsoft.com/office/drawing/2016/5/13/chartex" xmlns:cx8="http://schemas.microsoft.com/office/drawing/2016/5/14/chartex" xmlns:mc="http://schemas.openxmlformats.org/markup-compatibility/2006" xmlns:aink="http://schemas.microsoft.com/office/drawing/2016/ink" xmlns:am3d="http://schemas.microsoft.com/office/drawing/2017/model3d" xmlns:o="urn:schemas-microsoft-com:office:office" xmlns:oel="http://schemas.microsoft.com/office/2019/extlst" xmlns:r="http://schemas.openxmlformats.org/officeDocument/2006/relationships" xmlns:m="http://schemas.openxmlformats.org/officeDocument/2006/math" xmlns:v="urn:schemas-microsoft-com:vml" xmlns:wp14="http://schemas.microsoft.com/office/word/2010/wordprocessingDrawing" xmlns:wp="http://schemas.openxmlformats.org/drawingml/2006/wordprocessingDrawing" xmlns:w10="urn:schemas-microsoft-com:office:word" xmlns:w="http://schemas.openxmlformats.org/wordprocessingml/2006/main" xmlns:w14="http://schemas.microsoft.com/office/word/2010/wordml" xmlns:w15="http://schemas.microsoft.com/office/word/2012/wordml" xmlns:w16cex="http://schemas.microsoft.com/office/word/2018/wordml/cex" xmlns:w16cid="http://schemas.microsoft.com/office/word/2016/wordml/cid" xmlns:w16="http://schemas.microsoft.com/office/word/2018/wordml" xmlns:w16du="http://schemas.microsoft.com/office/word/2023/wordml/word16du" xmlns:w16sdtdh="http://schemas.microsoft.com/office/word/2020/wordml/sdtdatahash" xmlns:w16se="http://schemas.microsoft.com/office/word/2015/wordml/symex" xmlns:wpg="http://schemas.microsoft.com/office/word/2010/wordprocessingGroup" xmlns:wpi="http://schemas.microsoft.com/office/word/2010/wordprocessingInk" xmlns:wne="http://schemas.microsoft.com/office/word/2006/wordml" xmlns:wps="http://schemas.microsoft.com/office/word/2010/wordprocessingShape" mc:Ignorable="w14 w15 w16se w16cid w16 w16cex w16sdtdh w16du wp14">
   <w:p>
     <w:pPr>
       <w:pStyle w:val="Header"/>
@@ -2564,6 +2612,7 @@
         <v:shape id="PowerPlusWaterMarkObject1796156" o:spid="_x0000_s1025" type="#_x0000_t136" style="position:absolute;margin-left:0;margin-top:0;width:540.85pt;height:95.4pt;rotation:315;z-index:-251657216;mso-position-horizontal:center;mso-position-horizontal-relative:margin;mso-position-vertical:center;mso-position-vertical-relative:margin" o:allowincell="f" fillcolor="silver" stroked="f">
           <v:fill opacity=".5"/>
           <v:textpath style="font-family:&quot;Calibri&quot;;font-size:1pt" string="YV Computer Classes"/>
+          <w10:wrap anchorx="margin" anchory="margin"/>
         </v:shape>
       </w:pict>
     </w:r>
@@ -2572,7 +2621,7 @@
 </file>
 
 <file path=word/numbering.xml><?xml version="1.0" encoding="utf-8"?>
-<w:numbering xmlns:wpc="http://schemas.microsoft.com/office/word/2010/wordprocessingCanvas" xmlns:cx="http://schemas.microsoft.com/office/drawing/2014/chartex" xmlns:cx1="http://schemas.microsoft.com/office/drawing/2015/9/8/chartex" xmlns:cx2="http://schemas.microsoft.com/office/drawing/2015/10/21/chartex" xmlns:cx3="http://schemas.microsoft.com/office/drawing/2016/5/9/chartex" xmlns:cx4="http://schemas.microsoft.com/office/drawing/2016/5/10/chartex" xmlns:cx5="http://schemas.microsoft.com/office/drawing/2016/5/11/chartex" xmlns:cx6="http://schemas.microsoft.com/office/drawing/2016/5/12/chartex" xmlns:cx7="http://schemas.microsoft.com/office/drawing/2016/5/13/chartex" xmlns:cx8="http://schemas.microsoft.com/office/drawing/2016/5/14/chartex" xmlns:mc="http://schemas.openxmlformats.org/markup-compatibility/2006" xmlns:aink="http://schemas.microsoft.com/office/drawing/2016/ink" xmlns:am3d="http://schemas.microsoft.com/office/drawing/2017/model3d" xmlns:o="urn:schemas-microsoft-com:office:office" xmlns:oel="http://schemas.microsoft.com/office/2019/extlst" xmlns:r="http://schemas.openxmlformats.org/officeDocument/2006/relationships" xmlns:m="http://schemas.openxmlformats.org/officeDocument/2006/math" xmlns:v="urn:schemas-microsoft-com:vml" xmlns:wp14="http://schemas.microsoft.com/office/word/2010/wordprocessingDrawing" xmlns:wp="http://schemas.openxmlformats.org/drawingml/2006/wordprocessingDrawing" xmlns:w10="urn:schemas-microsoft-com:office:word" xmlns:w="http://schemas.openxmlformats.org/wordprocessingml/2006/main" xmlns:w14="http://schemas.microsoft.com/office/word/2010/wordml" xmlns:w15="http://schemas.microsoft.com/office/word/2012/wordml" xmlns:w16cex="http://schemas.microsoft.com/office/word/2018/wordml/cex" xmlns:w16cid="http://schemas.microsoft.com/office/word/2016/wordml/cid" xmlns:w16="http://schemas.microsoft.com/office/word/2018/wordml" xmlns:w16sdtdh="http://schemas.microsoft.com/office/word/2020/wordml/sdtdatahash" xmlns:w16se="http://schemas.microsoft.com/office/word/2015/wordml/symex" xmlns:wpg="http://schemas.microsoft.com/office/word/2010/wordprocessingGroup" xmlns:wpi="http://schemas.microsoft.com/office/word/2010/wordprocessingInk" xmlns:wne="http://schemas.microsoft.com/office/word/2006/wordml" xmlns:wps="http://schemas.microsoft.com/office/word/2010/wordprocessingShape" mc:Ignorable="w14 w15 w16se w16cid w16 w16cex w16sdtdh wp14">
+<w:numbering xmlns:wpc="http://schemas.microsoft.com/office/word/2010/wordprocessingCanvas" xmlns:cx="http://schemas.microsoft.com/office/drawing/2014/chartex" xmlns:cx1="http://schemas.microsoft.com/office/drawing/2015/9/8/chartex" xmlns:cx2="http://schemas.microsoft.com/office/drawing/2015/10/21/chartex" xmlns:cx3="http://schemas.microsoft.com/office/drawing/2016/5/9/chartex" xmlns:cx4="http://schemas.microsoft.com/office/drawing/2016/5/10/chartex" xmlns:cx5="http://schemas.microsoft.com/office/drawing/2016/5/11/chartex" xmlns:cx6="http://schemas.microsoft.com/office/drawing/2016/5/12/chartex" xmlns:cx7="http://schemas.microsoft.com/office/drawing/2016/5/13/chartex" xmlns:cx8="http://schemas.microsoft.com/office/drawing/2016/5/14/chartex" xmlns:mc="http://schemas.openxmlformats.org/markup-compatibility/2006" xmlns:aink="http://schemas.microsoft.com/office/drawing/2016/ink" xmlns:am3d="http://schemas.microsoft.com/office/drawing/2017/model3d" xmlns:o="urn:schemas-microsoft-com:office:office" xmlns:oel="http://schemas.microsoft.com/office/2019/extlst" xmlns:r="http://schemas.openxmlformats.org/officeDocument/2006/relationships" xmlns:m="http://schemas.openxmlformats.org/officeDocument/2006/math" xmlns:v="urn:schemas-microsoft-com:vml" xmlns:wp14="http://schemas.microsoft.com/office/word/2010/wordprocessingDrawing" xmlns:wp="http://schemas.openxmlformats.org/drawingml/2006/wordprocessingDrawing" xmlns:w10="urn:schemas-microsoft-com:office:word" xmlns:w="http://schemas.openxmlformats.org/wordprocessingml/2006/main" xmlns:w14="http://schemas.microsoft.com/office/word/2010/wordml" xmlns:w15="http://schemas.microsoft.com/office/word/2012/wordml" xmlns:w16cex="http://schemas.microsoft.com/office/word/2018/wordml/cex" xmlns:w16cid="http://schemas.microsoft.com/office/word/2016/wordml/cid" xmlns:w16="http://schemas.microsoft.com/office/word/2018/wordml" xmlns:w16du="http://schemas.microsoft.com/office/word/2023/wordml/word16du" xmlns:w16sdtdh="http://schemas.microsoft.com/office/word/2020/wordml/sdtdatahash" xmlns:w16se="http://schemas.microsoft.com/office/word/2015/wordml/symex" xmlns:wpg="http://schemas.microsoft.com/office/word/2010/wordprocessingGroup" xmlns:wpi="http://schemas.microsoft.com/office/word/2010/wordprocessingInk" xmlns:wne="http://schemas.microsoft.com/office/word/2006/wordml" xmlns:wps="http://schemas.microsoft.com/office/word/2010/wordprocessingShape" mc:Ignorable="w14 w15 w16se w16cid w16 w16cex w16sdtdh w16du wp14">
   <w:abstractNum w:abstractNumId="0" w15:restartNumberingAfterBreak="0">
     <w:nsid w:val="353273F9"/>
     <w:multiLevelType w:val="hybridMultilevel"/>
@@ -2809,7 +2858,7 @@
 </file>
 
 <file path=word/styles.xml><?xml version="1.0" encoding="utf-8"?>
-<w:styles xmlns:mc="http://schemas.openxmlformats.org/markup-compatibility/2006" xmlns:r="http://schemas.openxmlformats.org/officeDocument/2006/relationships" xmlns:w="http://schemas.openxmlformats.org/wordprocessingml/2006/main" xmlns:w14="http://schemas.microsoft.com/office/word/2010/wordml" xmlns:w15="http://schemas.microsoft.com/office/word/2012/wordml" xmlns:w16cex="http://schemas.microsoft.com/office/word/2018/wordml/cex" xmlns:w16cid="http://schemas.microsoft.com/office/word/2016/wordml/cid" xmlns:w16="http://schemas.microsoft.com/office/word/2018/wordml" xmlns:w16sdtdh="http://schemas.microsoft.com/office/word/2020/wordml/sdtdatahash" xmlns:w16se="http://schemas.microsoft.com/office/word/2015/wordml/symex" mc:Ignorable="w14 w15 w16se w16cid w16 w16cex w16sdtdh">
+<w:styles xmlns:mc="http://schemas.openxmlformats.org/markup-compatibility/2006" xmlns:r="http://schemas.openxmlformats.org/officeDocument/2006/relationships" xmlns:w="http://schemas.openxmlformats.org/wordprocessingml/2006/main" xmlns:w14="http://schemas.microsoft.com/office/word/2010/wordml" xmlns:w15="http://schemas.microsoft.com/office/word/2012/wordml" xmlns:w16cex="http://schemas.microsoft.com/office/word/2018/wordml/cex" xmlns:w16cid="http://schemas.microsoft.com/office/word/2016/wordml/cid" xmlns:w16="http://schemas.microsoft.com/office/word/2018/wordml" xmlns:w16du="http://schemas.microsoft.com/office/word/2023/wordml/word16du" xmlns:w16sdtdh="http://schemas.microsoft.com/office/word/2020/wordml/sdtdatahash" xmlns:w16se="http://schemas.microsoft.com/office/word/2015/wordml/symex" mc:Ignorable="w14 w15 w16se w16cid w16 w16cex w16sdtdh w16du">
   <w:docDefaults>
     <w:rPrDefault>
       <w:rPr>
